--- a/diploma_documents/Зародыш.docx
+++ b/diploma_documents/Зародыш.docx
@@ -22,21 +22,22 @@
     </w:p>
     <w:sdt>
       <w:sdtPr>
+        <w:rPr>
+          <w:rFonts w:asciiTheme="minorHAnsi" w:eastAsiaTheme="minorHAnsi" w:hAnsiTheme="minorHAnsi" w:cstheme="minorBidi"/>
+          <w:b w:val="0"/>
+          <w:bCs w:val="0"/>
+          <w:color w:val="auto"/>
+          <w:sz w:val="22"/>
+          <w:szCs w:val="22"/>
+          <w:lang w:eastAsia="en-US"/>
+        </w:rPr>
         <w:id w:val="1579860351"/>
         <w:docPartObj>
           <w:docPartGallery w:val="Table of Contents"/>
           <w:docPartUnique/>
         </w:docPartObj>
       </w:sdtPr>
-      <w:sdtEndPr>
-        <w:rPr>
-          <w:rFonts w:asciiTheme="minorHAnsi" w:eastAsiaTheme="minorHAnsi" w:hAnsiTheme="minorHAnsi" w:cstheme="minorBidi"/>
-          <w:color w:val="auto"/>
-          <w:sz w:val="22"/>
-          <w:szCs w:val="22"/>
-          <w:lang w:eastAsia="en-US"/>
-        </w:rPr>
-      </w:sdtEndPr>
+      <w:sdtEndPr/>
       <w:sdtContent>
         <w:p>
           <w:pPr>
@@ -53,7 +54,9 @@
               <w:tab w:val="right" w:leader="dot" w:pos="9345"/>
             </w:tabs>
             <w:rPr>
+              <w:rFonts w:eastAsiaTheme="minorEastAsia"/>
               <w:noProof/>
+              <w:lang w:eastAsia="ru-RU"/>
             </w:rPr>
           </w:pPr>
           <w:r>
@@ -65,7 +68,7 @@
           <w:r>
             <w:fldChar w:fldCharType="separate"/>
           </w:r>
-          <w:hyperlink w:anchor="_Toc190347787" w:history="1">
+          <w:hyperlink w:anchor="_Toc190446450" w:history="1">
             <w:r>
               <w:rPr>
                 <w:rStyle w:val="a7"/>
@@ -93,7 +96,7 @@
                 <w:noProof/>
                 <w:webHidden/>
               </w:rPr>
-              <w:instrText xml:space="preserve"> PAGEREF _Toc190347787 \h </w:instrText>
+              <w:instrText xml:space="preserve"> PAGEREF _Toc190446450 \h </w:instrText>
             </w:r>
             <w:r>
               <w:rPr>
@@ -131,10 +134,12 @@
               <w:tab w:val="right" w:leader="dot" w:pos="9345"/>
             </w:tabs>
             <w:rPr>
+              <w:rFonts w:eastAsiaTheme="minorEastAsia"/>
               <w:noProof/>
+              <w:lang w:eastAsia="ru-RU"/>
             </w:rPr>
           </w:pPr>
-          <w:hyperlink w:anchor="_Toc190347788" w:history="1">
+          <w:hyperlink w:anchor="_Toc190446451" w:history="1">
             <w:r>
               <w:rPr>
                 <w:rStyle w:val="a7"/>
@@ -162,7 +167,7 @@
                 <w:noProof/>
                 <w:webHidden/>
               </w:rPr>
-              <w:instrText xml:space="preserve"> PAGEREF _Toc190347788 \h </w:instrText>
+              <w:instrText xml:space="preserve"> PAGEREF _Toc190446451 \h </w:instrText>
             </w:r>
             <w:r>
               <w:rPr>
@@ -200,10 +205,12 @@
               <w:tab w:val="right" w:leader="dot" w:pos="9345"/>
             </w:tabs>
             <w:rPr>
+              <w:rFonts w:eastAsiaTheme="minorEastAsia"/>
               <w:noProof/>
+              <w:lang w:eastAsia="ru-RU"/>
             </w:rPr>
           </w:pPr>
-          <w:hyperlink w:anchor="_Toc190347789" w:history="1">
+          <w:hyperlink w:anchor="_Toc190446452" w:history="1">
             <w:r>
               <w:rPr>
                 <w:rStyle w:val="a7"/>
@@ -231,7 +238,7 @@
                 <w:noProof/>
                 <w:webHidden/>
               </w:rPr>
-              <w:instrText xml:space="preserve"> PAGEREF _Toc190347789 \h </w:instrText>
+              <w:instrText xml:space="preserve"> PAGEREF _Toc190446452 \h </w:instrText>
             </w:r>
             <w:r>
               <w:rPr>
@@ -269,10 +276,12 @@
               <w:tab w:val="right" w:leader="dot" w:pos="9345"/>
             </w:tabs>
             <w:rPr>
+              <w:rFonts w:eastAsiaTheme="minorEastAsia"/>
               <w:noProof/>
+              <w:lang w:eastAsia="ru-RU"/>
             </w:rPr>
           </w:pPr>
-          <w:hyperlink w:anchor="_Toc190347790" w:history="1">
+          <w:hyperlink w:anchor="_Toc190446453" w:history="1">
             <w:r>
               <w:rPr>
                 <w:rStyle w:val="a7"/>
@@ -300,7 +309,7 @@
                 <w:noProof/>
                 <w:webHidden/>
               </w:rPr>
-              <w:instrText xml:space="preserve"> PAGEREF _Toc190347790 \h </w:instrText>
+              <w:instrText xml:space="preserve"> PAGEREF _Toc190446453 \h </w:instrText>
             </w:r>
             <w:r>
               <w:rPr>
@@ -338,10 +347,12 @@
               <w:tab w:val="right" w:leader="dot" w:pos="9345"/>
             </w:tabs>
             <w:rPr>
+              <w:rFonts w:eastAsiaTheme="minorEastAsia"/>
               <w:noProof/>
+              <w:lang w:eastAsia="ru-RU"/>
             </w:rPr>
           </w:pPr>
-          <w:hyperlink w:anchor="_Toc190347791" w:history="1">
+          <w:hyperlink w:anchor="_Toc190446454" w:history="1">
             <w:r>
               <w:rPr>
                 <w:rStyle w:val="a7"/>
@@ -369,7 +380,7 @@
                 <w:noProof/>
                 <w:webHidden/>
               </w:rPr>
-              <w:instrText xml:space="preserve"> PAGEREF _Toc190347791 \h </w:instrText>
+              <w:instrText xml:space="preserve"> PAGEREF _Toc190446454 \h </w:instrText>
             </w:r>
             <w:r>
               <w:rPr>
@@ -390,6 +401,1000 @@
                 <w:webHidden/>
               </w:rPr>
               <w:t>8</w:t>
+            </w:r>
+            <w:r>
+              <w:rPr>
+                <w:noProof/>
+                <w:webHidden/>
+              </w:rPr>
+              <w:fldChar w:fldCharType="end"/>
+            </w:r>
+          </w:hyperlink>
+        </w:p>
+        <w:p>
+          <w:pPr>
+            <w:pStyle w:val="11"/>
+            <w:tabs>
+              <w:tab w:val="right" w:leader="dot" w:pos="9345"/>
+            </w:tabs>
+            <w:rPr>
+              <w:rFonts w:eastAsiaTheme="minorEastAsia"/>
+              <w:noProof/>
+              <w:lang w:eastAsia="ru-RU"/>
+            </w:rPr>
+          </w:pPr>
+          <w:hyperlink w:anchor="_Toc190446455" w:history="1">
+            <w:r>
+              <w:rPr>
+                <w:rStyle w:val="a7"/>
+                <w:rFonts w:ascii="Times New Roman" w:hAnsi="Times New Roman" w:cs="Times New Roman"/>
+                <w:noProof/>
+              </w:rPr>
+              <w:t>2. Проектирование мобильной игры с элементами обучения финансовой грамотности для детей</w:t>
+            </w:r>
+            <w:r>
+              <w:rPr>
+                <w:noProof/>
+                <w:webHidden/>
+              </w:rPr>
+              <w:tab/>
+            </w:r>
+            <w:r>
+              <w:rPr>
+                <w:noProof/>
+                <w:webHidden/>
+              </w:rPr>
+              <w:fldChar w:fldCharType="begin"/>
+            </w:r>
+            <w:r>
+              <w:rPr>
+                <w:noProof/>
+                <w:webHidden/>
+              </w:rPr>
+              <w:instrText xml:space="preserve"> PAGEREF _Toc190446455 \h </w:instrText>
+            </w:r>
+            <w:r>
+              <w:rPr>
+                <w:noProof/>
+                <w:webHidden/>
+              </w:rPr>
+            </w:r>
+            <w:r>
+              <w:rPr>
+                <w:noProof/>
+                <w:webHidden/>
+              </w:rPr>
+              <w:fldChar w:fldCharType="separate"/>
+            </w:r>
+            <w:r>
+              <w:rPr>
+                <w:noProof/>
+                <w:webHidden/>
+              </w:rPr>
+              <w:t>11</w:t>
+            </w:r>
+            <w:r>
+              <w:rPr>
+                <w:noProof/>
+                <w:webHidden/>
+              </w:rPr>
+              <w:fldChar w:fldCharType="end"/>
+            </w:r>
+          </w:hyperlink>
+        </w:p>
+        <w:p>
+          <w:pPr>
+            <w:pStyle w:val="11"/>
+            <w:tabs>
+              <w:tab w:val="right" w:leader="dot" w:pos="9345"/>
+            </w:tabs>
+            <w:rPr>
+              <w:rFonts w:eastAsiaTheme="minorEastAsia"/>
+              <w:noProof/>
+              <w:lang w:eastAsia="ru-RU"/>
+            </w:rPr>
+          </w:pPr>
+          <w:hyperlink w:anchor="_Toc190446456" w:history="1">
+            <w:r>
+              <w:rPr>
+                <w:rStyle w:val="a7"/>
+                <w:rFonts w:ascii="Times New Roman" w:hAnsi="Times New Roman" w:cs="Times New Roman"/>
+                <w:noProof/>
+              </w:rPr>
+              <w:t>2.1. Составление технического задания</w:t>
+            </w:r>
+            <w:r>
+              <w:rPr>
+                <w:noProof/>
+                <w:webHidden/>
+              </w:rPr>
+              <w:tab/>
+            </w:r>
+            <w:r>
+              <w:rPr>
+                <w:noProof/>
+                <w:webHidden/>
+              </w:rPr>
+              <w:fldChar w:fldCharType="begin"/>
+            </w:r>
+            <w:r>
+              <w:rPr>
+                <w:noProof/>
+                <w:webHidden/>
+              </w:rPr>
+              <w:instrText xml:space="preserve"> PAGEREF _Toc190446456 \h </w:instrText>
+            </w:r>
+            <w:r>
+              <w:rPr>
+                <w:noProof/>
+                <w:webHidden/>
+              </w:rPr>
+            </w:r>
+            <w:r>
+              <w:rPr>
+                <w:noProof/>
+                <w:webHidden/>
+              </w:rPr>
+              <w:fldChar w:fldCharType="separate"/>
+            </w:r>
+            <w:r>
+              <w:rPr>
+                <w:noProof/>
+                <w:webHidden/>
+              </w:rPr>
+              <w:t>11</w:t>
+            </w:r>
+            <w:r>
+              <w:rPr>
+                <w:noProof/>
+                <w:webHidden/>
+              </w:rPr>
+              <w:fldChar w:fldCharType="end"/>
+            </w:r>
+          </w:hyperlink>
+        </w:p>
+        <w:p>
+          <w:pPr>
+            <w:pStyle w:val="11"/>
+            <w:tabs>
+              <w:tab w:val="right" w:leader="dot" w:pos="9345"/>
+            </w:tabs>
+            <w:rPr>
+              <w:rFonts w:eastAsiaTheme="minorEastAsia"/>
+              <w:noProof/>
+              <w:lang w:eastAsia="ru-RU"/>
+            </w:rPr>
+          </w:pPr>
+          <w:hyperlink w:anchor="_Toc190446457" w:history="1">
+            <w:r>
+              <w:rPr>
+                <w:rStyle w:val="a7"/>
+                <w:rFonts w:ascii="Times New Roman" w:hAnsi="Times New Roman" w:cs="Times New Roman"/>
+                <w:noProof/>
+              </w:rPr>
+              <w:t>2.2. Проектирование взаимодействия игрока с игровыми событиями</w:t>
+            </w:r>
+            <w:r>
+              <w:rPr>
+                <w:noProof/>
+                <w:webHidden/>
+              </w:rPr>
+              <w:tab/>
+            </w:r>
+            <w:r>
+              <w:rPr>
+                <w:noProof/>
+                <w:webHidden/>
+              </w:rPr>
+              <w:fldChar w:fldCharType="begin"/>
+            </w:r>
+            <w:r>
+              <w:rPr>
+                <w:noProof/>
+                <w:webHidden/>
+              </w:rPr>
+              <w:instrText xml:space="preserve"> PAGEREF _Toc190446457 \h </w:instrText>
+            </w:r>
+            <w:r>
+              <w:rPr>
+                <w:noProof/>
+                <w:webHidden/>
+              </w:rPr>
+            </w:r>
+            <w:r>
+              <w:rPr>
+                <w:noProof/>
+                <w:webHidden/>
+              </w:rPr>
+              <w:fldChar w:fldCharType="separate"/>
+            </w:r>
+            <w:r>
+              <w:rPr>
+                <w:noProof/>
+                <w:webHidden/>
+              </w:rPr>
+              <w:t>11</w:t>
+            </w:r>
+            <w:r>
+              <w:rPr>
+                <w:noProof/>
+                <w:webHidden/>
+              </w:rPr>
+              <w:fldChar w:fldCharType="end"/>
+            </w:r>
+          </w:hyperlink>
+        </w:p>
+        <w:p>
+          <w:pPr>
+            <w:pStyle w:val="11"/>
+            <w:tabs>
+              <w:tab w:val="right" w:leader="dot" w:pos="9345"/>
+            </w:tabs>
+            <w:rPr>
+              <w:rFonts w:eastAsiaTheme="minorEastAsia"/>
+              <w:noProof/>
+              <w:lang w:eastAsia="ru-RU"/>
+            </w:rPr>
+          </w:pPr>
+          <w:hyperlink w:anchor="_Toc190446458" w:history="1">
+            <w:r>
+              <w:rPr>
+                <w:rStyle w:val="a7"/>
+                <w:rFonts w:ascii="Times New Roman" w:hAnsi="Times New Roman" w:cs="Times New Roman"/>
+                <w:noProof/>
+              </w:rPr>
+              <w:t>2.3. Проектирование базы данных для мобильной игры с элементами обучения финансовой грамотности для детей</w:t>
+            </w:r>
+            <w:r>
+              <w:rPr>
+                <w:noProof/>
+                <w:webHidden/>
+              </w:rPr>
+              <w:tab/>
+            </w:r>
+            <w:r>
+              <w:rPr>
+                <w:noProof/>
+                <w:webHidden/>
+              </w:rPr>
+              <w:fldChar w:fldCharType="begin"/>
+            </w:r>
+            <w:r>
+              <w:rPr>
+                <w:noProof/>
+                <w:webHidden/>
+              </w:rPr>
+              <w:instrText xml:space="preserve"> PAGEREF _Toc190446458 \h </w:instrText>
+            </w:r>
+            <w:r>
+              <w:rPr>
+                <w:noProof/>
+                <w:webHidden/>
+              </w:rPr>
+            </w:r>
+            <w:r>
+              <w:rPr>
+                <w:noProof/>
+                <w:webHidden/>
+              </w:rPr>
+              <w:fldChar w:fldCharType="separate"/>
+            </w:r>
+            <w:r>
+              <w:rPr>
+                <w:noProof/>
+                <w:webHidden/>
+              </w:rPr>
+              <w:t>11</w:t>
+            </w:r>
+            <w:r>
+              <w:rPr>
+                <w:noProof/>
+                <w:webHidden/>
+              </w:rPr>
+              <w:fldChar w:fldCharType="end"/>
+            </w:r>
+          </w:hyperlink>
+        </w:p>
+        <w:p>
+          <w:pPr>
+            <w:pStyle w:val="11"/>
+            <w:tabs>
+              <w:tab w:val="right" w:leader="dot" w:pos="9345"/>
+            </w:tabs>
+            <w:rPr>
+              <w:rFonts w:eastAsiaTheme="minorEastAsia"/>
+              <w:noProof/>
+              <w:lang w:eastAsia="ru-RU"/>
+            </w:rPr>
+          </w:pPr>
+          <w:hyperlink w:anchor="_Toc190446459" w:history="1">
+            <w:r>
+              <w:rPr>
+                <w:rStyle w:val="a7"/>
+                <w:rFonts w:ascii="Times New Roman" w:hAnsi="Times New Roman" w:cs="Times New Roman"/>
+                <w:noProof/>
+              </w:rPr>
+              <w:t>2.4. Проектирование интерфейса для мобильной игры с элементами обучения финансовой грамотности для детей</w:t>
+            </w:r>
+            <w:r>
+              <w:rPr>
+                <w:noProof/>
+                <w:webHidden/>
+              </w:rPr>
+              <w:tab/>
+            </w:r>
+            <w:r>
+              <w:rPr>
+                <w:noProof/>
+                <w:webHidden/>
+              </w:rPr>
+              <w:fldChar w:fldCharType="begin"/>
+            </w:r>
+            <w:r>
+              <w:rPr>
+                <w:noProof/>
+                <w:webHidden/>
+              </w:rPr>
+              <w:instrText xml:space="preserve"> PAGEREF _Toc190446459 \h </w:instrText>
+            </w:r>
+            <w:r>
+              <w:rPr>
+                <w:noProof/>
+                <w:webHidden/>
+              </w:rPr>
+            </w:r>
+            <w:r>
+              <w:rPr>
+                <w:noProof/>
+                <w:webHidden/>
+              </w:rPr>
+              <w:fldChar w:fldCharType="separate"/>
+            </w:r>
+            <w:r>
+              <w:rPr>
+                <w:noProof/>
+                <w:webHidden/>
+              </w:rPr>
+              <w:t>11</w:t>
+            </w:r>
+            <w:r>
+              <w:rPr>
+                <w:noProof/>
+                <w:webHidden/>
+              </w:rPr>
+              <w:fldChar w:fldCharType="end"/>
+            </w:r>
+          </w:hyperlink>
+        </w:p>
+        <w:p>
+          <w:pPr>
+            <w:pStyle w:val="11"/>
+            <w:tabs>
+              <w:tab w:val="right" w:leader="dot" w:pos="9345"/>
+            </w:tabs>
+            <w:rPr>
+              <w:rFonts w:eastAsiaTheme="minorEastAsia"/>
+              <w:noProof/>
+              <w:lang w:eastAsia="ru-RU"/>
+            </w:rPr>
+          </w:pPr>
+          <w:hyperlink w:anchor="_Toc190446460" w:history="1">
+            <w:r>
+              <w:rPr>
+                <w:rStyle w:val="a7"/>
+                <w:rFonts w:ascii="Times New Roman" w:hAnsi="Times New Roman" w:cs="Times New Roman"/>
+                <w:noProof/>
+              </w:rPr>
+              <w:t>3. Разработка мобильной игры с элементами обучения финансовой грамотности для детей</w:t>
+            </w:r>
+            <w:r>
+              <w:rPr>
+                <w:noProof/>
+                <w:webHidden/>
+              </w:rPr>
+              <w:tab/>
+            </w:r>
+            <w:r>
+              <w:rPr>
+                <w:noProof/>
+                <w:webHidden/>
+              </w:rPr>
+              <w:fldChar w:fldCharType="begin"/>
+            </w:r>
+            <w:r>
+              <w:rPr>
+                <w:noProof/>
+                <w:webHidden/>
+              </w:rPr>
+              <w:instrText xml:space="preserve"> PAGEREF _Toc190446460 \h </w:instrText>
+            </w:r>
+            <w:r>
+              <w:rPr>
+                <w:noProof/>
+                <w:webHidden/>
+              </w:rPr>
+            </w:r>
+            <w:r>
+              <w:rPr>
+                <w:noProof/>
+                <w:webHidden/>
+              </w:rPr>
+              <w:fldChar w:fldCharType="separate"/>
+            </w:r>
+            <w:r>
+              <w:rPr>
+                <w:noProof/>
+                <w:webHidden/>
+              </w:rPr>
+              <w:t>12</w:t>
+            </w:r>
+            <w:r>
+              <w:rPr>
+                <w:noProof/>
+                <w:webHidden/>
+              </w:rPr>
+              <w:fldChar w:fldCharType="end"/>
+            </w:r>
+          </w:hyperlink>
+        </w:p>
+        <w:p>
+          <w:pPr>
+            <w:pStyle w:val="11"/>
+            <w:tabs>
+              <w:tab w:val="right" w:leader="dot" w:pos="9345"/>
+            </w:tabs>
+            <w:rPr>
+              <w:rFonts w:eastAsiaTheme="minorEastAsia"/>
+              <w:noProof/>
+              <w:lang w:eastAsia="ru-RU"/>
+            </w:rPr>
+          </w:pPr>
+          <w:hyperlink w:anchor="_Toc190446461" w:history="1">
+            <w:r>
+              <w:rPr>
+                <w:rStyle w:val="a7"/>
+                <w:rFonts w:ascii="Times New Roman" w:hAnsi="Times New Roman" w:cs="Times New Roman"/>
+                <w:noProof/>
+              </w:rPr>
+              <w:t>3.1. Реализация механик управления процессом игры с элементами обучения финансовой грамотности для детей</w:t>
+            </w:r>
+            <w:r>
+              <w:rPr>
+                <w:noProof/>
+                <w:webHidden/>
+              </w:rPr>
+              <w:tab/>
+            </w:r>
+            <w:r>
+              <w:rPr>
+                <w:noProof/>
+                <w:webHidden/>
+              </w:rPr>
+              <w:fldChar w:fldCharType="begin"/>
+            </w:r>
+            <w:r>
+              <w:rPr>
+                <w:noProof/>
+                <w:webHidden/>
+              </w:rPr>
+              <w:instrText xml:space="preserve"> PAGEREF _Toc190446461 \h </w:instrText>
+            </w:r>
+            <w:r>
+              <w:rPr>
+                <w:noProof/>
+                <w:webHidden/>
+              </w:rPr>
+            </w:r>
+            <w:r>
+              <w:rPr>
+                <w:noProof/>
+                <w:webHidden/>
+              </w:rPr>
+              <w:fldChar w:fldCharType="separate"/>
+            </w:r>
+            <w:r>
+              <w:rPr>
+                <w:noProof/>
+                <w:webHidden/>
+              </w:rPr>
+              <w:t>12</w:t>
+            </w:r>
+            <w:r>
+              <w:rPr>
+                <w:noProof/>
+                <w:webHidden/>
+              </w:rPr>
+              <w:fldChar w:fldCharType="end"/>
+            </w:r>
+          </w:hyperlink>
+        </w:p>
+        <w:p>
+          <w:pPr>
+            <w:pStyle w:val="11"/>
+            <w:tabs>
+              <w:tab w:val="right" w:leader="dot" w:pos="9345"/>
+            </w:tabs>
+            <w:rPr>
+              <w:rFonts w:eastAsiaTheme="minorEastAsia"/>
+              <w:noProof/>
+              <w:lang w:eastAsia="ru-RU"/>
+            </w:rPr>
+          </w:pPr>
+          <w:hyperlink w:anchor="_Toc190446462" w:history="1">
+            <w:r>
+              <w:rPr>
+                <w:rStyle w:val="a7"/>
+                <w:rFonts w:ascii="Times New Roman" w:hAnsi="Times New Roman" w:cs="Times New Roman"/>
+                <w:noProof/>
+              </w:rPr>
+              <w:t>3.2. Реализация пользовательского интерфейса игры с элементами обучения финансовой грамотности для детей</w:t>
+            </w:r>
+            <w:r>
+              <w:rPr>
+                <w:noProof/>
+                <w:webHidden/>
+              </w:rPr>
+              <w:tab/>
+            </w:r>
+            <w:r>
+              <w:rPr>
+                <w:noProof/>
+                <w:webHidden/>
+              </w:rPr>
+              <w:fldChar w:fldCharType="begin"/>
+            </w:r>
+            <w:r>
+              <w:rPr>
+                <w:noProof/>
+                <w:webHidden/>
+              </w:rPr>
+              <w:instrText xml:space="preserve"> PAGEREF _Toc190446462 \h </w:instrText>
+            </w:r>
+            <w:r>
+              <w:rPr>
+                <w:noProof/>
+                <w:webHidden/>
+              </w:rPr>
+            </w:r>
+            <w:r>
+              <w:rPr>
+                <w:noProof/>
+                <w:webHidden/>
+              </w:rPr>
+              <w:fldChar w:fldCharType="separate"/>
+            </w:r>
+            <w:r>
+              <w:rPr>
+                <w:noProof/>
+                <w:webHidden/>
+              </w:rPr>
+              <w:t>12</w:t>
+            </w:r>
+            <w:r>
+              <w:rPr>
+                <w:noProof/>
+                <w:webHidden/>
+              </w:rPr>
+              <w:fldChar w:fldCharType="end"/>
+            </w:r>
+          </w:hyperlink>
+        </w:p>
+        <w:p>
+          <w:pPr>
+            <w:pStyle w:val="11"/>
+            <w:tabs>
+              <w:tab w:val="right" w:leader="dot" w:pos="9345"/>
+            </w:tabs>
+            <w:rPr>
+              <w:rFonts w:eastAsiaTheme="minorEastAsia"/>
+              <w:noProof/>
+              <w:lang w:eastAsia="ru-RU"/>
+            </w:rPr>
+          </w:pPr>
+          <w:hyperlink w:anchor="_Toc190446463" w:history="1">
+            <w:r>
+              <w:rPr>
+                <w:rStyle w:val="a7"/>
+                <w:rFonts w:ascii="Times New Roman" w:hAnsi="Times New Roman" w:cs="Times New Roman"/>
+                <w:noProof/>
+              </w:rPr>
+              <w:t>3.3. Разработка системы взаимодействия с игровыми данными</w:t>
+            </w:r>
+            <w:r>
+              <w:rPr>
+                <w:noProof/>
+                <w:webHidden/>
+              </w:rPr>
+              <w:tab/>
+            </w:r>
+            <w:r>
+              <w:rPr>
+                <w:noProof/>
+                <w:webHidden/>
+              </w:rPr>
+              <w:fldChar w:fldCharType="begin"/>
+            </w:r>
+            <w:r>
+              <w:rPr>
+                <w:noProof/>
+                <w:webHidden/>
+              </w:rPr>
+              <w:instrText xml:space="preserve"> PAGEREF _Toc190446463 \h </w:instrText>
+            </w:r>
+            <w:r>
+              <w:rPr>
+                <w:noProof/>
+                <w:webHidden/>
+              </w:rPr>
+            </w:r>
+            <w:r>
+              <w:rPr>
+                <w:noProof/>
+                <w:webHidden/>
+              </w:rPr>
+              <w:fldChar w:fldCharType="separate"/>
+            </w:r>
+            <w:r>
+              <w:rPr>
+                <w:noProof/>
+                <w:webHidden/>
+              </w:rPr>
+              <w:t>12</w:t>
+            </w:r>
+            <w:r>
+              <w:rPr>
+                <w:noProof/>
+                <w:webHidden/>
+              </w:rPr>
+              <w:fldChar w:fldCharType="end"/>
+            </w:r>
+          </w:hyperlink>
+        </w:p>
+        <w:p>
+          <w:pPr>
+            <w:pStyle w:val="11"/>
+            <w:tabs>
+              <w:tab w:val="right" w:leader="dot" w:pos="9345"/>
+            </w:tabs>
+            <w:rPr>
+              <w:rFonts w:eastAsiaTheme="minorEastAsia"/>
+              <w:noProof/>
+              <w:lang w:eastAsia="ru-RU"/>
+            </w:rPr>
+          </w:pPr>
+          <w:hyperlink w:anchor="_Toc190446464" w:history="1">
+            <w:r>
+              <w:rPr>
+                <w:rStyle w:val="a7"/>
+                <w:rFonts w:ascii="Times New Roman" w:hAnsi="Times New Roman" w:cs="Times New Roman"/>
+                <w:noProof/>
+              </w:rPr>
+              <w:t>4. Тестирование мобильной игры с элементами обучения финансовой грамотности для детей</w:t>
+            </w:r>
+            <w:r>
+              <w:rPr>
+                <w:noProof/>
+                <w:webHidden/>
+              </w:rPr>
+              <w:tab/>
+            </w:r>
+            <w:r>
+              <w:rPr>
+                <w:noProof/>
+                <w:webHidden/>
+              </w:rPr>
+              <w:fldChar w:fldCharType="begin"/>
+            </w:r>
+            <w:r>
+              <w:rPr>
+                <w:noProof/>
+                <w:webHidden/>
+              </w:rPr>
+              <w:instrText xml:space="preserve"> PAGEREF _Toc190446464 \h </w:instrText>
+            </w:r>
+            <w:r>
+              <w:rPr>
+                <w:noProof/>
+                <w:webHidden/>
+              </w:rPr>
+            </w:r>
+            <w:r>
+              <w:rPr>
+                <w:noProof/>
+                <w:webHidden/>
+              </w:rPr>
+              <w:fldChar w:fldCharType="separate"/>
+            </w:r>
+            <w:r>
+              <w:rPr>
+                <w:noProof/>
+                <w:webHidden/>
+              </w:rPr>
+              <w:t>13</w:t>
+            </w:r>
+            <w:r>
+              <w:rPr>
+                <w:noProof/>
+                <w:webHidden/>
+              </w:rPr>
+              <w:fldChar w:fldCharType="end"/>
+            </w:r>
+          </w:hyperlink>
+        </w:p>
+        <w:p>
+          <w:pPr>
+            <w:pStyle w:val="11"/>
+            <w:tabs>
+              <w:tab w:val="right" w:leader="dot" w:pos="9345"/>
+            </w:tabs>
+            <w:rPr>
+              <w:rFonts w:eastAsiaTheme="minorEastAsia"/>
+              <w:noProof/>
+              <w:lang w:eastAsia="ru-RU"/>
+            </w:rPr>
+          </w:pPr>
+          <w:hyperlink w:anchor="_Toc190446465" w:history="1">
+            <w:r>
+              <w:rPr>
+                <w:rStyle w:val="a7"/>
+                <w:rFonts w:ascii="Times New Roman" w:hAnsi="Times New Roman" w:cs="Times New Roman"/>
+                <w:noProof/>
+              </w:rPr>
+              <w:t>4.1. Тестирование пользовательского интерфейса мобильной игры</w:t>
+            </w:r>
+            <w:r>
+              <w:rPr>
+                <w:noProof/>
+                <w:webHidden/>
+              </w:rPr>
+              <w:tab/>
+            </w:r>
+            <w:r>
+              <w:rPr>
+                <w:noProof/>
+                <w:webHidden/>
+              </w:rPr>
+              <w:fldChar w:fldCharType="begin"/>
+            </w:r>
+            <w:r>
+              <w:rPr>
+                <w:noProof/>
+                <w:webHidden/>
+              </w:rPr>
+              <w:instrText xml:space="preserve"> PAGEREF _Toc190446465 \h </w:instrText>
+            </w:r>
+            <w:r>
+              <w:rPr>
+                <w:noProof/>
+                <w:webHidden/>
+              </w:rPr>
+            </w:r>
+            <w:r>
+              <w:rPr>
+                <w:noProof/>
+                <w:webHidden/>
+              </w:rPr>
+              <w:fldChar w:fldCharType="separate"/>
+            </w:r>
+            <w:r>
+              <w:rPr>
+                <w:noProof/>
+                <w:webHidden/>
+              </w:rPr>
+              <w:t>13</w:t>
+            </w:r>
+            <w:r>
+              <w:rPr>
+                <w:noProof/>
+                <w:webHidden/>
+              </w:rPr>
+              <w:fldChar w:fldCharType="end"/>
+            </w:r>
+          </w:hyperlink>
+        </w:p>
+        <w:p>
+          <w:pPr>
+            <w:pStyle w:val="11"/>
+            <w:tabs>
+              <w:tab w:val="right" w:leader="dot" w:pos="9345"/>
+            </w:tabs>
+            <w:rPr>
+              <w:rFonts w:eastAsiaTheme="minorEastAsia"/>
+              <w:noProof/>
+              <w:lang w:eastAsia="ru-RU"/>
+            </w:rPr>
+          </w:pPr>
+          <w:hyperlink w:anchor="_Toc190446466" w:history="1">
+            <w:r>
+              <w:rPr>
+                <w:rStyle w:val="a7"/>
+                <w:rFonts w:ascii="Times New Roman" w:hAnsi="Times New Roman" w:cs="Times New Roman"/>
+                <w:noProof/>
+              </w:rPr>
+              <w:t>4.2. Тестирование механик взаимодействия игрока с игровыми событиями</w:t>
+            </w:r>
+            <w:r>
+              <w:rPr>
+                <w:noProof/>
+                <w:webHidden/>
+              </w:rPr>
+              <w:tab/>
+            </w:r>
+            <w:r>
+              <w:rPr>
+                <w:noProof/>
+                <w:webHidden/>
+              </w:rPr>
+              <w:fldChar w:fldCharType="begin"/>
+            </w:r>
+            <w:r>
+              <w:rPr>
+                <w:noProof/>
+                <w:webHidden/>
+              </w:rPr>
+              <w:instrText xml:space="preserve"> PAGEREF _Toc190446466 \h </w:instrText>
+            </w:r>
+            <w:r>
+              <w:rPr>
+                <w:noProof/>
+                <w:webHidden/>
+              </w:rPr>
+            </w:r>
+            <w:r>
+              <w:rPr>
+                <w:noProof/>
+                <w:webHidden/>
+              </w:rPr>
+              <w:fldChar w:fldCharType="separate"/>
+            </w:r>
+            <w:r>
+              <w:rPr>
+                <w:noProof/>
+                <w:webHidden/>
+              </w:rPr>
+              <w:t>13</w:t>
+            </w:r>
+            <w:r>
+              <w:rPr>
+                <w:noProof/>
+                <w:webHidden/>
+              </w:rPr>
+              <w:fldChar w:fldCharType="end"/>
+            </w:r>
+          </w:hyperlink>
+        </w:p>
+        <w:p>
+          <w:pPr>
+            <w:pStyle w:val="11"/>
+            <w:tabs>
+              <w:tab w:val="right" w:leader="dot" w:pos="9345"/>
+            </w:tabs>
+            <w:rPr>
+              <w:rFonts w:eastAsiaTheme="minorEastAsia"/>
+              <w:noProof/>
+              <w:lang w:eastAsia="ru-RU"/>
+            </w:rPr>
+          </w:pPr>
+          <w:hyperlink w:anchor="_Toc190446467" w:history="1">
+            <w:r>
+              <w:rPr>
+                <w:rStyle w:val="a7"/>
+                <w:rFonts w:ascii="Times New Roman" w:hAnsi="Times New Roman" w:cs="Times New Roman"/>
+                <w:noProof/>
+              </w:rPr>
+              <w:t>Заключение</w:t>
+            </w:r>
+            <w:r>
+              <w:rPr>
+                <w:noProof/>
+                <w:webHidden/>
+              </w:rPr>
+              <w:tab/>
+            </w:r>
+            <w:r>
+              <w:rPr>
+                <w:noProof/>
+                <w:webHidden/>
+              </w:rPr>
+              <w:fldChar w:fldCharType="begin"/>
+            </w:r>
+            <w:r>
+              <w:rPr>
+                <w:noProof/>
+                <w:webHidden/>
+              </w:rPr>
+              <w:instrText xml:space="preserve"> PAGEREF _Toc190446467 \h </w:instrText>
+            </w:r>
+            <w:r>
+              <w:rPr>
+                <w:noProof/>
+                <w:webHidden/>
+              </w:rPr>
+            </w:r>
+            <w:r>
+              <w:rPr>
+                <w:noProof/>
+                <w:webHidden/>
+              </w:rPr>
+              <w:fldChar w:fldCharType="separate"/>
+            </w:r>
+            <w:r>
+              <w:rPr>
+                <w:noProof/>
+                <w:webHidden/>
+              </w:rPr>
+              <w:t>14</w:t>
+            </w:r>
+            <w:r>
+              <w:rPr>
+                <w:noProof/>
+                <w:webHidden/>
+              </w:rPr>
+              <w:fldChar w:fldCharType="end"/>
+            </w:r>
+          </w:hyperlink>
+        </w:p>
+        <w:p>
+          <w:pPr>
+            <w:pStyle w:val="11"/>
+            <w:tabs>
+              <w:tab w:val="right" w:leader="dot" w:pos="9345"/>
+            </w:tabs>
+            <w:rPr>
+              <w:rFonts w:eastAsiaTheme="minorEastAsia"/>
+              <w:noProof/>
+              <w:lang w:eastAsia="ru-RU"/>
+            </w:rPr>
+          </w:pPr>
+          <w:hyperlink w:anchor="_Toc190446468" w:history="1">
+            <w:r>
+              <w:rPr>
+                <w:rStyle w:val="a7"/>
+                <w:rFonts w:ascii="Times New Roman" w:hAnsi="Times New Roman" w:cs="Times New Roman"/>
+                <w:noProof/>
+              </w:rPr>
+              <w:t>Список использованных источников</w:t>
+            </w:r>
+            <w:r>
+              <w:rPr>
+                <w:noProof/>
+                <w:webHidden/>
+              </w:rPr>
+              <w:tab/>
+            </w:r>
+            <w:r>
+              <w:rPr>
+                <w:noProof/>
+                <w:webHidden/>
+              </w:rPr>
+              <w:fldChar w:fldCharType="begin"/>
+            </w:r>
+            <w:r>
+              <w:rPr>
+                <w:noProof/>
+                <w:webHidden/>
+              </w:rPr>
+              <w:instrText xml:space="preserve"> PAGEREF _Toc190446468 \h </w:instrText>
+            </w:r>
+            <w:r>
+              <w:rPr>
+                <w:noProof/>
+                <w:webHidden/>
+              </w:rPr>
+            </w:r>
+            <w:r>
+              <w:rPr>
+                <w:noProof/>
+                <w:webHidden/>
+              </w:rPr>
+              <w:fldChar w:fldCharType="separate"/>
+            </w:r>
+            <w:r>
+              <w:rPr>
+                <w:noProof/>
+                <w:webHidden/>
+              </w:rPr>
+              <w:t>15</w:t>
             </w:r>
             <w:r>
               <w:rPr>
@@ -436,13 +1441,11 @@
         </w:rPr>
         <w:br w:type="page"/>
       </w:r>
-      <w:bookmarkStart w:id="0" w:name="_GoBack"/>
-      <w:bookmarkEnd w:id="0"/>
     </w:p>
     <w:p>
       <w:pPr>
         <w:pStyle w:val="1"/>
-        <w:spacing w:line="360" w:lineRule="auto"/>
+        <w:spacing w:before="240" w:line="360" w:lineRule="auto"/>
         <w:jc w:val="center"/>
         <w:rPr>
           <w:rFonts w:ascii="Times New Roman" w:hAnsi="Times New Roman" w:cs="Times New Roman"/>
@@ -450,7 +1453,7 @@
           <w:color w:val="auto"/>
         </w:rPr>
       </w:pPr>
-      <w:bookmarkStart w:id="1" w:name="_Toc190347787"/>
+      <w:bookmarkStart w:id="0" w:name="_Toc190446450"/>
       <w:r>
         <w:rPr>
           <w:rFonts w:ascii="Times New Roman" w:hAnsi="Times New Roman" w:cs="Times New Roman"/>
@@ -460,7 +1463,137 @@
         <w:lastRenderedPageBreak/>
         <w:t>Введение</w:t>
       </w:r>
-      <w:bookmarkEnd w:id="1"/>
+      <w:bookmarkEnd w:id="0"/>
+    </w:p>
+    <w:p>
+      <w:pPr>
+        <w:spacing w:line="360" w:lineRule="auto"/>
+        <w:ind w:firstLine="709"/>
+        <w:jc w:val="both"/>
+        <w:rPr>
+          <w:rFonts w:ascii="Times New Roman" w:hAnsi="Times New Roman" w:cs="Times New Roman"/>
+          <w:sz w:val="28"/>
+          <w:szCs w:val="28"/>
+        </w:rPr>
+      </w:pPr>
+      <w:r>
+        <w:rPr>
+          <w:rFonts w:ascii="Times New Roman" w:hAnsi="Times New Roman" w:cs="Times New Roman"/>
+          <w:sz w:val="28"/>
+          <w:szCs w:val="28"/>
+        </w:rPr>
+        <w:t>Современное общество стремительно развивается в условиях цифровой трансформации, что оказывает значительное влияние на все сферы жизни, включая образование и финансовую грамотность. Финансовая грамотность становится неотъемлемой частью успешной социализации личности, особенно в условиях растущей сложности экономических отношений. Однако, несмотря на важность этого навыка, уровень финансовой грамотности среди детей и подростков остается недостаточно высоким. Традиционные методы обучения зачастую не учитывают особенности восприятия информации современным поколением, которое активно взаимодействует с цифровыми технолог</w:t>
+      </w:r>
+      <w:r>
+        <w:rPr>
+          <w:rFonts w:ascii="Times New Roman" w:hAnsi="Times New Roman" w:cs="Times New Roman"/>
+          <w:sz w:val="28"/>
+          <w:szCs w:val="28"/>
+        </w:rPr>
+        <w:t>иями и мобильными устройствами.</w:t>
+      </w:r>
+    </w:p>
+    <w:p>
+      <w:pPr>
+        <w:spacing w:line="360" w:lineRule="auto"/>
+        <w:ind w:firstLine="709"/>
+        <w:jc w:val="both"/>
+        <w:rPr>
+          <w:rFonts w:ascii="Times New Roman" w:hAnsi="Times New Roman" w:cs="Times New Roman"/>
+          <w:sz w:val="28"/>
+          <w:szCs w:val="28"/>
+        </w:rPr>
+      </w:pPr>
+      <w:r>
+        <w:rPr>
+          <w:rFonts w:ascii="Times New Roman" w:hAnsi="Times New Roman" w:cs="Times New Roman"/>
+          <w:sz w:val="28"/>
+          <w:szCs w:val="28"/>
+        </w:rPr>
+        <w:t>В связи с этим возникает необходимость в разработке новых подходов к обучению финансовой грамотности, которые были бы не только эффективными, но и увлекательными для детей. Одним из таких подходов является использование мобильных игр, которые сочетают в себе элементы развлечения и обучения. Игровые технологии позволяют вовлечь ребенка в процесс обучения, сделать его интерактивным и мотивирующим, что способствует лучшему усвоению знаний и фор</w:t>
+      </w:r>
+      <w:r>
+        <w:rPr>
+          <w:rFonts w:ascii="Times New Roman" w:hAnsi="Times New Roman" w:cs="Times New Roman"/>
+          <w:sz w:val="28"/>
+          <w:szCs w:val="28"/>
+        </w:rPr>
+        <w:t>мированию практических навыков.</w:t>
+      </w:r>
+    </w:p>
+    <w:p>
+      <w:pPr>
+        <w:spacing w:line="360" w:lineRule="auto"/>
+        <w:ind w:firstLine="709"/>
+        <w:jc w:val="both"/>
+        <w:rPr>
+          <w:rFonts w:ascii="Times New Roman" w:hAnsi="Times New Roman" w:cs="Times New Roman"/>
+          <w:sz w:val="28"/>
+          <w:szCs w:val="28"/>
+        </w:rPr>
+      </w:pPr>
+      <w:r>
+        <w:rPr>
+          <w:rFonts w:ascii="Times New Roman" w:hAnsi="Times New Roman" w:cs="Times New Roman"/>
+          <w:sz w:val="28"/>
+          <w:szCs w:val="28"/>
+        </w:rPr>
+        <w:t>Целью данной дипломной работы является разработка мобильной игры с элементами обучения финансовой грамотности для детей. В рамках работы будут рассмотрены теоретические основы финансовой грамотности, особенности игрового обучения, а также проведен анализ существующих решений в данной области. На основе полученных данных будет предложена концепция игры, разработан прототип и проведено тестирование с целью оценки эффек</w:t>
+      </w:r>
+      <w:r>
+        <w:rPr>
+          <w:rFonts w:ascii="Times New Roman" w:hAnsi="Times New Roman" w:cs="Times New Roman"/>
+          <w:sz w:val="28"/>
+          <w:szCs w:val="28"/>
+        </w:rPr>
+        <w:t>тивности предложенного подхода.</w:t>
+      </w:r>
+    </w:p>
+    <w:p>
+      <w:pPr>
+        <w:spacing w:line="360" w:lineRule="auto"/>
+        <w:ind w:firstLine="709"/>
+        <w:jc w:val="both"/>
+        <w:rPr>
+          <w:rFonts w:ascii="Times New Roman" w:hAnsi="Times New Roman" w:cs="Times New Roman"/>
+          <w:sz w:val="28"/>
+          <w:szCs w:val="28"/>
+        </w:rPr>
+      </w:pPr>
+      <w:r>
+        <w:rPr>
+          <w:rFonts w:ascii="Times New Roman" w:hAnsi="Times New Roman" w:cs="Times New Roman"/>
+          <w:sz w:val="28"/>
+          <w:szCs w:val="28"/>
+        </w:rPr>
+        <w:t xml:space="preserve">Актуальность темы исследования обусловлена необходимостью повышения уровня финансовой грамотности среди детей, а также растущим интересом к использованию игровых технологий в образовательных целях. </w:t>
+      </w:r>
+      <w:r>
+        <w:rPr>
+          <w:rFonts w:ascii="Times New Roman" w:hAnsi="Times New Roman" w:cs="Times New Roman"/>
+          <w:sz w:val="28"/>
+          <w:szCs w:val="28"/>
+        </w:rPr>
+        <w:lastRenderedPageBreak/>
+        <w:t>Практическая значимость работы заключается в создании инструмента, который может быть использован в образовательных учреждениях, а также в рамках самостоятельного обучения детей основам финансовой грамотности.</w:t>
+      </w:r>
+    </w:p>
+    <w:p>
+      <w:pPr>
+        <w:rPr>
+          <w:rFonts w:ascii="Times New Roman" w:hAnsi="Times New Roman" w:cs="Times New Roman"/>
+          <w:sz w:val="28"/>
+          <w:szCs w:val="28"/>
+        </w:rPr>
+      </w:pPr>
+      <w:r>
+        <w:rPr>
+          <w:rFonts w:ascii="Times New Roman" w:hAnsi="Times New Roman" w:cs="Times New Roman"/>
+          <w:sz w:val="28"/>
+          <w:szCs w:val="28"/>
+        </w:rPr>
+        <w:br w:type="page"/>
+      </w:r>
     </w:p>
     <w:p>
       <w:pPr>
@@ -471,137 +1604,6 @@
           <w:rFonts w:ascii="Times New Roman" w:hAnsi="Times New Roman" w:cs="Times New Roman"/>
           <w:sz w:val="28"/>
           <w:szCs w:val="28"/>
-        </w:rPr>
-      </w:pPr>
-      <w:r>
-        <w:rPr>
-          <w:rFonts w:ascii="Times New Roman" w:hAnsi="Times New Roman" w:cs="Times New Roman"/>
-          <w:sz w:val="28"/>
-          <w:szCs w:val="28"/>
-        </w:rPr>
-        <w:t>Современное общество стремительно развивается в условиях цифровой трансформации, что оказывает значительное влияние на все сферы жизни, включая образование и финансовую грамотность. Финансовая грамотность становится неотъемлемой частью успешной социализации личности, особенно в условиях растущей сложности экономических отношений. Однако, несмотря на важность этого навыка, уровень финансовой грамотности среди детей и подростков остается недостаточно высоким. Традиционные методы обучения зачастую не учитывают особенности восприятия информации современным поколением, которое активно взаимодействует с цифровыми технолог</w:t>
-      </w:r>
-      <w:r>
-        <w:rPr>
-          <w:rFonts w:ascii="Times New Roman" w:hAnsi="Times New Roman" w:cs="Times New Roman"/>
-          <w:sz w:val="28"/>
-          <w:szCs w:val="28"/>
-        </w:rPr>
-        <w:t>иями и мобильными устройствами.</w:t>
-      </w:r>
-    </w:p>
-    <w:p>
-      <w:pPr>
-        <w:spacing w:after="0" w:line="360" w:lineRule="auto"/>
-        <w:ind w:firstLine="709"/>
-        <w:jc w:val="both"/>
-        <w:rPr>
-          <w:rFonts w:ascii="Times New Roman" w:hAnsi="Times New Roman" w:cs="Times New Roman"/>
-          <w:sz w:val="28"/>
-          <w:szCs w:val="28"/>
-        </w:rPr>
-      </w:pPr>
-      <w:r>
-        <w:rPr>
-          <w:rFonts w:ascii="Times New Roman" w:hAnsi="Times New Roman" w:cs="Times New Roman"/>
-          <w:sz w:val="28"/>
-          <w:szCs w:val="28"/>
-        </w:rPr>
-        <w:t>В связи с этим возникает необходимость в разработке новых подходов к обучению финансовой грамотности, которые были бы не только эффективными, но и увлекательными для детей. Одним из таких подходов является использование мобильных игр, которые сочетают в себе элементы развлечения и обучения. Игровые технологии позволяют вовлечь ребенка в процесс обучения, сделать его интерактивным и мотивирующим, что способствует лучшему усвоению знаний и фор</w:t>
-      </w:r>
-      <w:r>
-        <w:rPr>
-          <w:rFonts w:ascii="Times New Roman" w:hAnsi="Times New Roman" w:cs="Times New Roman"/>
-          <w:sz w:val="28"/>
-          <w:szCs w:val="28"/>
-        </w:rPr>
-        <w:t>мированию практических навыков.</w:t>
-      </w:r>
-    </w:p>
-    <w:p>
-      <w:pPr>
-        <w:spacing w:after="0" w:line="360" w:lineRule="auto"/>
-        <w:ind w:firstLine="709"/>
-        <w:jc w:val="both"/>
-        <w:rPr>
-          <w:rFonts w:ascii="Times New Roman" w:hAnsi="Times New Roman" w:cs="Times New Roman"/>
-          <w:sz w:val="28"/>
-          <w:szCs w:val="28"/>
-        </w:rPr>
-      </w:pPr>
-      <w:r>
-        <w:rPr>
-          <w:rFonts w:ascii="Times New Roman" w:hAnsi="Times New Roman" w:cs="Times New Roman"/>
-          <w:sz w:val="28"/>
-          <w:szCs w:val="28"/>
-        </w:rPr>
-        <w:t>Целью данной дипломной работы является разработка мобильной игры с элементами обучения финансовой грамотности для детей. В рамках работы будут рассмотрены теоретические основы финансовой грамотности, особенности игрового обучения, а также проведен анализ существующих решений в данной области. На основе полученных данных будет предложена концепция игры, разработан прототип и проведено тестирование с целью оценки эффек</w:t>
-      </w:r>
-      <w:r>
-        <w:rPr>
-          <w:rFonts w:ascii="Times New Roman" w:hAnsi="Times New Roman" w:cs="Times New Roman"/>
-          <w:sz w:val="28"/>
-          <w:szCs w:val="28"/>
-        </w:rPr>
-        <w:t>тивности предложенного подхода.</w:t>
-      </w:r>
-    </w:p>
-    <w:p>
-      <w:pPr>
-        <w:spacing w:after="0" w:line="360" w:lineRule="auto"/>
-        <w:ind w:firstLine="709"/>
-        <w:jc w:val="both"/>
-        <w:rPr>
-          <w:rFonts w:ascii="Times New Roman" w:hAnsi="Times New Roman" w:cs="Times New Roman"/>
-          <w:sz w:val="28"/>
-          <w:szCs w:val="28"/>
-        </w:rPr>
-      </w:pPr>
-      <w:r>
-        <w:rPr>
-          <w:rFonts w:ascii="Times New Roman" w:hAnsi="Times New Roman" w:cs="Times New Roman"/>
-          <w:sz w:val="28"/>
-          <w:szCs w:val="28"/>
-        </w:rPr>
-        <w:t xml:space="preserve">Актуальность темы исследования обусловлена необходимостью повышения уровня финансовой грамотности среди детей, а также растущим интересом к использованию игровых технологий в образовательных целях. Практическая значимость работы заключается в создании инструмента, </w:t>
-      </w:r>
-      <w:r>
-        <w:rPr>
-          <w:rFonts w:ascii="Times New Roman" w:hAnsi="Times New Roman" w:cs="Times New Roman"/>
-          <w:sz w:val="28"/>
-          <w:szCs w:val="28"/>
-        </w:rPr>
-        <w:lastRenderedPageBreak/>
-        <w:t>который может быть использован в образовательных учреждениях, а также в рамках самостоятельного обучения детей основам финансовой грамотности.</w:t>
-      </w:r>
-    </w:p>
-    <w:p>
-      <w:pPr>
-        <w:rPr>
-          <w:rFonts w:ascii="Times New Roman" w:hAnsi="Times New Roman" w:cs="Times New Roman"/>
-          <w:sz w:val="28"/>
-          <w:szCs w:val="28"/>
-        </w:rPr>
-      </w:pPr>
-      <w:r>
-        <w:rPr>
-          <w:rFonts w:ascii="Times New Roman" w:hAnsi="Times New Roman" w:cs="Times New Roman"/>
-          <w:sz w:val="28"/>
-          <w:szCs w:val="28"/>
-        </w:rPr>
-        <w:br w:type="page"/>
-      </w:r>
-    </w:p>
-    <w:p>
-      <w:pPr>
-        <w:spacing w:after="0" w:line="360" w:lineRule="auto"/>
-        <w:ind w:firstLine="709"/>
-        <w:jc w:val="both"/>
-        <w:rPr>
-          <w:rFonts w:ascii="Times New Roman" w:hAnsi="Times New Roman" w:cs="Times New Roman"/>
-          <w:sz w:val="28"/>
-          <w:szCs w:val="28"/>
-          <w:lang w:val="en-US"/>
         </w:rPr>
         <w:sectPr>
           <w:pgSz w:w="11906" w:h="16838"/>
@@ -614,7 +1616,7 @@
     <w:p>
       <w:pPr>
         <w:pStyle w:val="1"/>
-        <w:spacing w:line="360" w:lineRule="auto"/>
+        <w:spacing w:before="240" w:line="360" w:lineRule="auto"/>
         <w:contextualSpacing/>
         <w:jc w:val="center"/>
         <w:rPr>
@@ -623,7 +1625,7 @@
           <w:color w:val="auto"/>
         </w:rPr>
       </w:pPr>
-      <w:bookmarkStart w:id="2" w:name="_Toc190347788"/>
+      <w:bookmarkStart w:id="1" w:name="_Toc190446451"/>
       <w:r>
         <w:rPr>
           <w:rFonts w:ascii="Times New Roman" w:hAnsi="Times New Roman" w:cs="Times New Roman"/>
@@ -633,12 +1635,12 @@
         <w:lastRenderedPageBreak/>
         <w:t>1. Исследование предметной области разработки игр с элементами обучения финансовой грамотности и выбор средств разработки</w:t>
       </w:r>
-      <w:bookmarkEnd w:id="2"/>
+      <w:bookmarkEnd w:id="1"/>
     </w:p>
     <w:p>
       <w:pPr>
         <w:pStyle w:val="1"/>
-        <w:spacing w:line="360" w:lineRule="auto"/>
+        <w:spacing w:before="240" w:line="360" w:lineRule="auto"/>
         <w:contextualSpacing/>
         <w:jc w:val="center"/>
         <w:rPr>
@@ -647,7 +1649,7 @@
           <w:color w:val="auto"/>
         </w:rPr>
       </w:pPr>
-      <w:bookmarkStart w:id="3" w:name="_Toc190347789"/>
+      <w:bookmarkStart w:id="2" w:name="_Toc190446452"/>
       <w:r>
         <w:rPr>
           <w:rFonts w:ascii="Times New Roman" w:hAnsi="Times New Roman" w:cs="Times New Roman"/>
@@ -665,13 +1667,13 @@
         </w:rPr>
         <w:t>геймификацию</w:t>
       </w:r>
-      <w:bookmarkEnd w:id="3"/>
+      <w:bookmarkEnd w:id="2"/>
       <w:proofErr w:type="spellEnd"/>
     </w:p>
     <w:p>
       <w:pPr>
         <w:pStyle w:val="a3"/>
-        <w:spacing w:after="0" w:line="360" w:lineRule="auto"/>
+        <w:spacing w:line="360" w:lineRule="auto"/>
         <w:ind w:left="0" w:firstLine="709"/>
         <w:jc w:val="both"/>
         <w:rPr>
@@ -736,7 +1738,7 @@
     <w:p>
       <w:pPr>
         <w:pStyle w:val="a3"/>
-        <w:spacing w:after="0" w:line="360" w:lineRule="auto"/>
+        <w:spacing w:line="360" w:lineRule="auto"/>
         <w:ind w:left="0" w:firstLine="709"/>
         <w:jc w:val="both"/>
         <w:rPr>
@@ -775,7 +1777,7 @@
     <w:p>
       <w:pPr>
         <w:pStyle w:val="a3"/>
-        <w:spacing w:after="0" w:line="360" w:lineRule="auto"/>
+        <w:spacing w:line="360" w:lineRule="auto"/>
         <w:ind w:left="0" w:firstLine="709"/>
         <w:jc w:val="both"/>
         <w:rPr>
@@ -822,7 +1824,7 @@
     <w:p>
       <w:pPr>
         <w:pStyle w:val="a3"/>
-        <w:spacing w:after="0" w:line="360" w:lineRule="auto"/>
+        <w:spacing w:line="360" w:lineRule="auto"/>
         <w:ind w:left="0" w:firstLine="709"/>
         <w:jc w:val="both"/>
         <w:rPr>
@@ -855,7 +1857,7 @@
           <w:ilvl w:val="0"/>
           <w:numId w:val="2"/>
         </w:numPr>
-        <w:spacing w:after="0" w:line="360" w:lineRule="auto"/>
+        <w:spacing w:line="360" w:lineRule="auto"/>
         <w:ind w:left="0" w:firstLine="709"/>
         <w:jc w:val="both"/>
         <w:rPr>
@@ -888,7 +1890,7 @@
           <w:ilvl w:val="0"/>
           <w:numId w:val="2"/>
         </w:numPr>
-        <w:spacing w:after="0" w:line="360" w:lineRule="auto"/>
+        <w:spacing w:line="360" w:lineRule="auto"/>
         <w:ind w:left="0" w:firstLine="709"/>
         <w:jc w:val="both"/>
         <w:rPr>
@@ -921,7 +1923,7 @@
           <w:ilvl w:val="0"/>
           <w:numId w:val="2"/>
         </w:numPr>
-        <w:spacing w:after="0" w:line="360" w:lineRule="auto"/>
+        <w:spacing w:line="360" w:lineRule="auto"/>
         <w:ind w:left="0" w:firstLine="709"/>
         <w:jc w:val="both"/>
         <w:rPr>
@@ -954,7 +1956,7 @@
           <w:ilvl w:val="0"/>
           <w:numId w:val="2"/>
         </w:numPr>
-        <w:spacing w:after="0" w:line="360" w:lineRule="auto"/>
+        <w:spacing w:line="360" w:lineRule="auto"/>
         <w:ind w:left="0" w:firstLine="709"/>
         <w:jc w:val="both"/>
         <w:rPr>
@@ -1001,9 +2003,9 @@
     <w:p>
       <w:pPr>
         <w:pStyle w:val="a3"/>
-        <w:spacing w:after="0" w:line="360" w:lineRule="auto"/>
+        <w:spacing w:before="240" w:after="0" w:line="360" w:lineRule="auto"/>
         <w:ind w:left="0" w:firstLine="709"/>
-        <w:jc w:val="both"/>
+        <w:jc w:val="center"/>
         <w:rPr>
           <w:rFonts w:ascii="Times New Roman" w:hAnsi="Times New Roman" w:cs="Times New Roman"/>
           <w:sz w:val="28"/>
@@ -1041,7 +2043,7 @@
     <w:p>
       <w:pPr>
         <w:pStyle w:val="a3"/>
-        <w:spacing w:after="0" w:line="360" w:lineRule="auto"/>
+        <w:spacing w:line="360" w:lineRule="auto"/>
         <w:ind w:left="0" w:firstLine="709"/>
         <w:jc w:val="both"/>
         <w:rPr>
@@ -1088,7 +2090,7 @@
     <w:p>
       <w:pPr>
         <w:pStyle w:val="a3"/>
-        <w:spacing w:after="0" w:line="360" w:lineRule="auto"/>
+        <w:spacing w:line="360" w:lineRule="auto"/>
         <w:ind w:left="0" w:firstLine="709"/>
         <w:jc w:val="both"/>
         <w:rPr>
@@ -1135,7 +2137,7 @@
     <w:p>
       <w:pPr>
         <w:pStyle w:val="a3"/>
-        <w:spacing w:after="0" w:line="360" w:lineRule="auto"/>
+        <w:spacing w:line="360" w:lineRule="auto"/>
         <w:ind w:left="0" w:firstLine="709"/>
         <w:jc w:val="both"/>
         <w:rPr>
@@ -1164,7 +2166,7 @@
     <w:p>
       <w:pPr>
         <w:pStyle w:val="a3"/>
-        <w:spacing w:after="0" w:line="360" w:lineRule="auto"/>
+        <w:spacing w:line="360" w:lineRule="auto"/>
         <w:ind w:left="0" w:firstLine="709"/>
         <w:jc w:val="both"/>
         <w:rPr>
@@ -1203,7 +2205,7 @@
     <w:p>
       <w:pPr>
         <w:pStyle w:val="a3"/>
-        <w:spacing w:after="0" w:line="360" w:lineRule="auto"/>
+        <w:spacing w:line="360" w:lineRule="auto"/>
         <w:ind w:left="0" w:firstLine="709"/>
         <w:jc w:val="both"/>
         <w:rPr>
@@ -1224,7 +2226,7 @@
     <w:p>
       <w:pPr>
         <w:pStyle w:val="a3"/>
-        <w:spacing w:after="0" w:line="360" w:lineRule="auto"/>
+        <w:spacing w:line="360" w:lineRule="auto"/>
         <w:ind w:left="0" w:firstLine="709"/>
         <w:jc w:val="both"/>
         <w:rPr>
@@ -1295,7 +2297,7 @@
     <w:p>
       <w:pPr>
         <w:pStyle w:val="1"/>
-        <w:spacing w:line="360" w:lineRule="auto"/>
+        <w:spacing w:before="240" w:line="360" w:lineRule="auto"/>
         <w:contextualSpacing/>
         <w:jc w:val="center"/>
         <w:rPr>
@@ -1304,7 +2306,7 @@
           <w:color w:val="auto"/>
         </w:rPr>
       </w:pPr>
-      <w:bookmarkStart w:id="4" w:name="_Toc190347790"/>
+      <w:bookmarkStart w:id="3" w:name="_Toc190446453"/>
       <w:r>
         <w:rPr>
           <w:rFonts w:ascii="Times New Roman" w:hAnsi="Times New Roman" w:cs="Times New Roman"/>
@@ -1313,12 +2315,12 @@
         </w:rPr>
         <w:t>1.2. Обзор мобильных игр, обучающих финансовой грамотности</w:t>
       </w:r>
-      <w:bookmarkEnd w:id="4"/>
+      <w:bookmarkEnd w:id="3"/>
     </w:p>
     <w:p>
       <w:pPr>
         <w:pStyle w:val="a3"/>
-        <w:spacing w:after="0" w:line="360" w:lineRule="auto"/>
+        <w:spacing w:line="360" w:lineRule="auto"/>
         <w:ind w:left="0" w:firstLine="709"/>
         <w:jc w:val="both"/>
         <w:rPr>
@@ -1333,7 +2335,7 @@
           <w:sz w:val="28"/>
           <w:szCs w:val="28"/>
         </w:rPr>
-        <w:t xml:space="preserve">В настоящее время на рынке мобильных приложений существует множество игр, направленных на обучение детей финансовой грамотности. </w:t>
+        <w:t xml:space="preserve">В настоящее время на рынке мобильных приложений существует множество игр, направленных на обучение детей финансовой грамотности. Эти игры используют различные подходы к подаче материала, сочетая </w:t>
       </w:r>
       <w:r>
         <w:rPr>
@@ -1342,7 +2344,7 @@
           <w:szCs w:val="28"/>
         </w:rPr>
         <w:lastRenderedPageBreak/>
-        <w:t xml:space="preserve">Эти игры используют различные подходы к подаче материала, сочетая образовательные элементы с игровыми механиками. В данном разделе </w:t>
+        <w:t xml:space="preserve">образовательные элементы с игровыми механиками. В данном разделе </w:t>
       </w:r>
       <w:r>
         <w:rPr>
@@ -1398,7 +2400,7 @@
     <w:p>
       <w:pPr>
         <w:pStyle w:val="a3"/>
-        <w:spacing w:after="0" w:line="360" w:lineRule="auto"/>
+        <w:spacing w:line="360" w:lineRule="auto"/>
         <w:ind w:left="0" w:firstLine="709"/>
         <w:jc w:val="both"/>
         <w:rPr>
@@ -1415,7 +2417,7 @@
           <w:ilvl w:val="0"/>
           <w:numId w:val="3"/>
         </w:numPr>
-        <w:spacing w:after="0" w:line="360" w:lineRule="auto"/>
+        <w:spacing w:line="360" w:lineRule="auto"/>
         <w:jc w:val="both"/>
         <w:rPr>
           <w:rFonts w:ascii="Times New Roman" w:hAnsi="Times New Roman" w:cs="Times New Roman"/>
@@ -1454,7 +2456,7 @@
     <w:p>
       <w:pPr>
         <w:pStyle w:val="a3"/>
-        <w:spacing w:after="0" w:line="360" w:lineRule="auto"/>
+        <w:spacing w:line="360" w:lineRule="auto"/>
         <w:ind w:left="0" w:firstLine="709"/>
         <w:jc w:val="both"/>
         <w:rPr>
@@ -1529,7 +2531,7 @@
     <w:p>
       <w:pPr>
         <w:pStyle w:val="a3"/>
-        <w:spacing w:after="0" w:line="360" w:lineRule="auto"/>
+        <w:spacing w:line="360" w:lineRule="auto"/>
         <w:ind w:left="0" w:firstLine="709"/>
         <w:jc w:val="both"/>
         <w:rPr>
@@ -1558,7 +2560,7 @@
     <w:p>
       <w:pPr>
         <w:pStyle w:val="a3"/>
-        <w:spacing w:after="0" w:line="360" w:lineRule="auto"/>
+        <w:spacing w:line="360" w:lineRule="auto"/>
         <w:ind w:left="0" w:firstLine="709"/>
         <w:jc w:val="both"/>
         <w:rPr>
@@ -1570,7 +2572,7 @@
     </w:p>
     <w:p>
       <w:pPr>
-        <w:spacing w:after="0" w:line="360" w:lineRule="auto"/>
+        <w:spacing w:line="360" w:lineRule="auto"/>
         <w:ind w:firstLine="709"/>
         <w:jc w:val="both"/>
         <w:rPr>
@@ -1595,7 +2597,7 @@
           <w:ilvl w:val="0"/>
           <w:numId w:val="4"/>
         </w:numPr>
-        <w:spacing w:after="0" w:line="360" w:lineRule="auto"/>
+        <w:spacing w:line="360" w:lineRule="auto"/>
         <w:ind w:left="0" w:firstLine="709"/>
         <w:jc w:val="both"/>
         <w:rPr>
@@ -1628,7 +2630,7 @@
           <w:ilvl w:val="0"/>
           <w:numId w:val="4"/>
         </w:numPr>
-        <w:spacing w:after="0" w:line="360" w:lineRule="auto"/>
+        <w:spacing w:line="360" w:lineRule="auto"/>
         <w:ind w:left="0" w:firstLine="709"/>
         <w:jc w:val="both"/>
         <w:rPr>
@@ -1661,7 +2663,7 @@
           <w:ilvl w:val="0"/>
           <w:numId w:val="4"/>
         </w:numPr>
-        <w:spacing w:after="0" w:line="360" w:lineRule="auto"/>
+        <w:spacing w:line="360" w:lineRule="auto"/>
         <w:ind w:left="0" w:firstLine="709"/>
         <w:jc w:val="both"/>
         <w:rPr>
@@ -1681,18 +2683,18 @@
     </w:p>
     <w:p>
       <w:pPr>
-        <w:spacing w:after="0" w:line="360" w:lineRule="auto"/>
-        <w:jc w:val="both"/>
-        <w:rPr>
-          <w:rFonts w:ascii="Times New Roman" w:hAnsi="Times New Roman" w:cs="Times New Roman"/>
-          <w:sz w:val="28"/>
-          <w:szCs w:val="28"/>
-        </w:rPr>
-      </w:pPr>
-    </w:p>
-    <w:p>
-      <w:pPr>
-        <w:spacing w:after="0" w:line="360" w:lineRule="auto"/>
+        <w:spacing w:line="360" w:lineRule="auto"/>
+        <w:jc w:val="both"/>
+        <w:rPr>
+          <w:rFonts w:ascii="Times New Roman" w:hAnsi="Times New Roman" w:cs="Times New Roman"/>
+          <w:sz w:val="28"/>
+          <w:szCs w:val="28"/>
+        </w:rPr>
+      </w:pPr>
+    </w:p>
+    <w:p>
+      <w:pPr>
+        <w:spacing w:line="360" w:lineRule="auto"/>
         <w:ind w:firstLine="709"/>
         <w:jc w:val="both"/>
         <w:rPr>
@@ -1717,7 +2719,7 @@
           <w:ilvl w:val="0"/>
           <w:numId w:val="4"/>
         </w:numPr>
-        <w:spacing w:after="0" w:line="360" w:lineRule="auto"/>
+        <w:spacing w:line="360" w:lineRule="auto"/>
         <w:ind w:left="0" w:firstLine="709"/>
         <w:jc w:val="both"/>
         <w:rPr>
@@ -1732,15 +2734,7 @@
           <w:sz w:val="28"/>
           <w:szCs w:val="28"/>
         </w:rPr>
-        <w:t>Ограниченный образовательный контент: Игра фокусируется на базовых навыках (счет, покупки), но не затрагивает более сложные темы, такие как сбер</w:t>
-      </w:r>
-      <w:r>
-        <w:rPr>
-          <w:rFonts w:ascii="Times New Roman" w:hAnsi="Times New Roman" w:cs="Times New Roman"/>
-          <w:sz w:val="28"/>
-          <w:szCs w:val="28"/>
-        </w:rPr>
-        <w:t>ежения, инвестиции или кредиты.</w:t>
+        <w:t>Ограниченный образовательный контент: Игра фокусируется на базовых навыках (счет, покупки), но не затрагивает более сложные темы, такие как сбережения, инвестиции или кредиты.</w:t>
       </w:r>
     </w:p>
     <w:p>
@@ -1750,7 +2744,7 @@
           <w:ilvl w:val="0"/>
           <w:numId w:val="4"/>
         </w:numPr>
-        <w:spacing w:after="0" w:line="360" w:lineRule="auto"/>
+        <w:spacing w:line="360" w:lineRule="auto"/>
         <w:ind w:left="0" w:firstLine="709"/>
         <w:jc w:val="both"/>
         <w:rPr>
@@ -1784,15 +2778,7 @@
           <w:sz w:val="28"/>
           <w:szCs w:val="28"/>
         </w:rPr>
-        <w:t xml:space="preserve"> знаний ребенка, что может снизить ее эффективность для дет</w:t>
-      </w:r>
-      <w:r>
-        <w:rPr>
-          <w:rFonts w:ascii="Times New Roman" w:hAnsi="Times New Roman" w:cs="Times New Roman"/>
-          <w:sz w:val="28"/>
-          <w:szCs w:val="28"/>
-        </w:rPr>
-        <w:t>ей с разным уровнем подготовки.</w:t>
+        <w:t xml:space="preserve"> знаний ребенка, что может снизить ее эффективность для детей с разным уровнем подготовки.</w:t>
       </w:r>
     </w:p>
     <w:p>
@@ -1802,7 +2788,7 @@
           <w:ilvl w:val="0"/>
           <w:numId w:val="4"/>
         </w:numPr>
-        <w:spacing w:after="0" w:line="360" w:lineRule="auto"/>
+        <w:spacing w:line="360" w:lineRule="auto"/>
         <w:ind w:left="0" w:firstLine="709"/>
         <w:jc w:val="both"/>
         <w:rPr>
@@ -1822,18 +2808,18 @@
     </w:p>
     <w:p>
       <w:pPr>
-        <w:spacing w:after="0" w:line="360" w:lineRule="auto"/>
-        <w:jc w:val="both"/>
-        <w:rPr>
-          <w:rFonts w:ascii="Times New Roman" w:hAnsi="Times New Roman" w:cs="Times New Roman"/>
-          <w:sz w:val="28"/>
-          <w:szCs w:val="28"/>
-        </w:rPr>
-      </w:pPr>
-    </w:p>
-    <w:p>
-      <w:pPr>
-        <w:spacing w:after="0" w:line="360" w:lineRule="auto"/>
+        <w:spacing w:line="360" w:lineRule="auto"/>
+        <w:jc w:val="both"/>
+        <w:rPr>
+          <w:rFonts w:ascii="Times New Roman" w:hAnsi="Times New Roman" w:cs="Times New Roman"/>
+          <w:sz w:val="28"/>
+          <w:szCs w:val="28"/>
+        </w:rPr>
+      </w:pPr>
+    </w:p>
+    <w:p>
+      <w:pPr>
+        <w:spacing w:line="360" w:lineRule="auto"/>
         <w:ind w:firstLine="709"/>
         <w:jc w:val="both"/>
         <w:rPr>
@@ -1853,7 +2839,7 @@
     </w:p>
     <w:p>
       <w:pPr>
-        <w:spacing w:after="0" w:line="360" w:lineRule="auto"/>
+        <w:spacing w:line="360" w:lineRule="auto"/>
         <w:ind w:firstLine="709"/>
         <w:jc w:val="both"/>
         <w:rPr>
@@ -1873,7 +2859,7 @@
     </w:p>
     <w:p>
       <w:pPr>
-        <w:spacing w:after="0" w:line="360" w:lineRule="auto"/>
+        <w:spacing w:line="360" w:lineRule="auto"/>
         <w:ind w:firstLine="709"/>
         <w:jc w:val="both"/>
         <w:rPr>
@@ -1919,7 +2905,7 @@
     </w:p>
     <w:p>
       <w:pPr>
-        <w:spacing w:after="0" w:line="360" w:lineRule="auto"/>
+        <w:spacing w:line="360" w:lineRule="auto"/>
         <w:ind w:firstLine="709"/>
         <w:jc w:val="both"/>
         <w:rPr>
@@ -1944,7 +2930,7 @@
           <w:ilvl w:val="0"/>
           <w:numId w:val="4"/>
         </w:numPr>
-        <w:spacing w:after="0" w:line="360" w:lineRule="auto"/>
+        <w:spacing w:line="360" w:lineRule="auto"/>
         <w:ind w:left="0" w:firstLine="709"/>
         <w:jc w:val="both"/>
         <w:rPr>
@@ -1995,7 +2981,7 @@
           <w:ilvl w:val="0"/>
           <w:numId w:val="4"/>
         </w:numPr>
-        <w:spacing w:after="0" w:line="360" w:lineRule="auto"/>
+        <w:spacing w:line="360" w:lineRule="auto"/>
         <w:ind w:left="0" w:firstLine="709"/>
         <w:jc w:val="both"/>
         <w:rPr>
@@ -2046,7 +3032,7 @@
           <w:ilvl w:val="0"/>
           <w:numId w:val="4"/>
         </w:numPr>
-        <w:spacing w:after="0" w:line="360" w:lineRule="auto"/>
+        <w:spacing w:line="360" w:lineRule="auto"/>
         <w:ind w:left="0" w:firstLine="709"/>
         <w:jc w:val="both"/>
         <w:rPr>
@@ -2079,7 +3065,7 @@
           <w:ilvl w:val="0"/>
           <w:numId w:val="4"/>
         </w:numPr>
-        <w:spacing w:after="0" w:line="360" w:lineRule="auto"/>
+        <w:spacing w:line="360" w:lineRule="auto"/>
         <w:ind w:left="0" w:firstLine="709"/>
         <w:jc w:val="both"/>
         <w:rPr>
@@ -2099,7 +3085,7 @@
     </w:p>
     <w:p>
       <w:pPr>
-        <w:spacing w:after="0" w:line="360" w:lineRule="auto"/>
+        <w:spacing w:line="360" w:lineRule="auto"/>
         <w:ind w:firstLine="709"/>
         <w:jc w:val="both"/>
         <w:rPr>
@@ -2124,7 +3110,7 @@
           <w:ilvl w:val="0"/>
           <w:numId w:val="4"/>
         </w:numPr>
-        <w:spacing w:after="0" w:line="360" w:lineRule="auto"/>
+        <w:spacing w:line="360" w:lineRule="auto"/>
         <w:ind w:left="0" w:firstLine="709"/>
         <w:jc w:val="both"/>
         <w:rPr>
@@ -2139,15 +3125,8 @@
           <w:sz w:val="28"/>
           <w:szCs w:val="28"/>
         </w:rPr>
-        <w:t>Сложность для младших детей: Некоторые задания могут быть сложными для детей младшего возраста,</w:t>
-      </w:r>
-      <w:r>
-        <w:rPr>
-          <w:rFonts w:ascii="Times New Roman" w:hAnsi="Times New Roman" w:cs="Times New Roman"/>
-          <w:sz w:val="28"/>
-          <w:szCs w:val="28"/>
-        </w:rPr>
-        <w:t xml:space="preserve"> что требует участия родителей.</w:t>
+        <w:lastRenderedPageBreak/>
+        <w:t>Сложность для младших детей: Некоторые задания могут быть сложными для детей младшего возраста, что требует участия родителей.</w:t>
       </w:r>
     </w:p>
     <w:p>
@@ -2157,7 +3136,7 @@
           <w:ilvl w:val="0"/>
           <w:numId w:val="4"/>
         </w:numPr>
-        <w:spacing w:after="0" w:line="360" w:lineRule="auto"/>
+        <w:spacing w:line="360" w:lineRule="auto"/>
         <w:ind w:left="0" w:firstLine="709"/>
         <w:jc w:val="both"/>
         <w:rPr>
@@ -2172,7 +3151,6 @@
           <w:sz w:val="28"/>
           <w:szCs w:val="28"/>
         </w:rPr>
-        <w:lastRenderedPageBreak/>
         <w:t>Недостаток глубины: Несмотря на более широкий охват тем, игра все же не затрагивает такие важные аспекты, как инвестиции или риски.</w:t>
       </w:r>
     </w:p>
@@ -2183,7 +3161,7 @@
           <w:ilvl w:val="0"/>
           <w:numId w:val="4"/>
         </w:numPr>
-        <w:spacing w:after="0" w:line="360" w:lineRule="auto"/>
+        <w:spacing w:line="360" w:lineRule="auto"/>
         <w:ind w:left="0" w:firstLine="709"/>
         <w:jc w:val="both"/>
         <w:rPr>
@@ -2204,7 +3182,7 @@
     <w:p>
       <w:pPr>
         <w:pStyle w:val="1"/>
-        <w:spacing w:line="360" w:lineRule="auto"/>
+        <w:spacing w:before="240" w:line="360" w:lineRule="auto"/>
         <w:contextualSpacing/>
         <w:jc w:val="center"/>
         <w:rPr>
@@ -2213,7 +3191,7 @@
           <w:color w:val="auto"/>
         </w:rPr>
       </w:pPr>
-      <w:bookmarkStart w:id="5" w:name="_Toc190347791"/>
+      <w:bookmarkStart w:id="4" w:name="_Toc190446454"/>
       <w:r>
         <w:rPr>
           <w:rFonts w:ascii="Times New Roman" w:hAnsi="Times New Roman" w:cs="Times New Roman"/>
@@ -2222,11 +3200,11 @@
         </w:rPr>
         <w:t>1.3. Выбор средств разработки</w:t>
       </w:r>
-      <w:bookmarkEnd w:id="5"/>
-    </w:p>
-    <w:p>
-      <w:pPr>
-        <w:spacing w:after="0" w:line="360" w:lineRule="auto"/>
+      <w:bookmarkEnd w:id="4"/>
+    </w:p>
+    <w:p>
+      <w:pPr>
+        <w:spacing w:line="360" w:lineRule="auto"/>
         <w:ind w:firstLine="709"/>
         <w:jc w:val="both"/>
         <w:rPr>
@@ -2326,7 +3304,7 @@
     </w:p>
     <w:p>
       <w:pPr>
-        <w:spacing w:after="0" w:line="360" w:lineRule="auto"/>
+        <w:spacing w:line="360" w:lineRule="auto"/>
         <w:ind w:firstLine="709"/>
         <w:jc w:val="both"/>
         <w:rPr>
@@ -2338,7 +3316,7 @@
     </w:p>
     <w:p>
       <w:pPr>
-        <w:spacing w:after="0" w:line="360" w:lineRule="auto"/>
+        <w:spacing w:line="360" w:lineRule="auto"/>
         <w:ind w:firstLine="709"/>
         <w:jc w:val="both"/>
         <w:rPr>
@@ -2439,7 +3417,7 @@
           <w:ilvl w:val="0"/>
           <w:numId w:val="4"/>
         </w:numPr>
-        <w:spacing w:after="0" w:line="360" w:lineRule="auto"/>
+        <w:spacing w:line="360" w:lineRule="auto"/>
         <w:ind w:left="0" w:firstLine="709"/>
         <w:jc w:val="both"/>
         <w:rPr>
@@ -2522,15 +3500,7 @@
           <w:sz w:val="28"/>
           <w:szCs w:val="28"/>
         </w:rPr>
-        <w:t xml:space="preserve"> и другие, с минимальными изменениями в коде. Это особенно важно для мобильной игры, которая должна поддерживаться на разных</w:t>
-      </w:r>
-      <w:r>
-        <w:rPr>
-          <w:rFonts w:ascii="Times New Roman" w:hAnsi="Times New Roman" w:cs="Times New Roman"/>
-          <w:sz w:val="28"/>
-          <w:szCs w:val="28"/>
-        </w:rPr>
-        <w:t xml:space="preserve"> устройствах.</w:t>
+        <w:t xml:space="preserve"> и другие, с минимальными изменениями в коде. Это особенно важно для мобильной игры, которая должна поддерживаться на разных устройствах.</w:t>
       </w:r>
     </w:p>
     <w:p>
@@ -2540,7 +3510,7 @@
           <w:ilvl w:val="0"/>
           <w:numId w:val="4"/>
         </w:numPr>
-        <w:spacing w:after="0" w:line="360" w:lineRule="auto"/>
+        <w:spacing w:line="360" w:lineRule="auto"/>
         <w:ind w:left="0" w:firstLine="709"/>
         <w:jc w:val="both"/>
         <w:rPr>
@@ -2589,15 +3559,7 @@
           <w:sz w:val="28"/>
           <w:szCs w:val="28"/>
         </w:rPr>
-        <w:t>-графику, что позволяет создавать визуально привлекат</w:t>
-      </w:r>
-      <w:r>
-        <w:rPr>
-          <w:rFonts w:ascii="Times New Roman" w:hAnsi="Times New Roman" w:cs="Times New Roman"/>
-          <w:sz w:val="28"/>
-          <w:szCs w:val="28"/>
-        </w:rPr>
-        <w:t>ельные и интерактивные проекты.</w:t>
+        <w:t>-графику, что позволяет создавать визуально привлекательные и интерактивные проекты.</w:t>
       </w:r>
     </w:p>
     <w:p>
@@ -2607,7 +3569,7 @@
           <w:ilvl w:val="0"/>
           <w:numId w:val="4"/>
         </w:numPr>
-        <w:spacing w:after="0" w:line="360" w:lineRule="auto"/>
+        <w:spacing w:line="360" w:lineRule="auto"/>
         <w:ind w:left="0" w:firstLine="709"/>
         <w:jc w:val="both"/>
         <w:rPr>
@@ -2639,15 +3601,7 @@
           <w:sz w:val="28"/>
           <w:szCs w:val="28"/>
         </w:rPr>
-        <w:t xml:space="preserve"> имеет обширную базу знаний, множество обучающих материалов и активное сообщество разработчиков, что упрощает процесс разработки и поиск</w:t>
-      </w:r>
-      <w:r>
-        <w:rPr>
-          <w:rFonts w:ascii="Times New Roman" w:hAnsi="Times New Roman" w:cs="Times New Roman"/>
-          <w:sz w:val="28"/>
-          <w:szCs w:val="28"/>
-        </w:rPr>
-        <w:t xml:space="preserve"> решений для возникающих задач.</w:t>
+        <w:t xml:space="preserve"> имеет обширную базу знаний, множество обучающих материалов и активное сообщество разработчиков, что упрощает процесс разработки и поиск решений для возникающих задач.</w:t>
       </w:r>
     </w:p>
     <w:p>
@@ -2657,7 +3611,7 @@
           <w:ilvl w:val="0"/>
           <w:numId w:val="4"/>
         </w:numPr>
-        <w:spacing w:after="0" w:line="360" w:lineRule="auto"/>
+        <w:spacing w:line="360" w:lineRule="auto"/>
         <w:ind w:left="0" w:firstLine="709"/>
         <w:jc w:val="both"/>
         <w:rPr>
@@ -2672,6 +3626,7 @@
           <w:sz w:val="28"/>
           <w:szCs w:val="28"/>
         </w:rPr>
+        <w:lastRenderedPageBreak/>
         <w:t xml:space="preserve">Интеграция с другими инструментами. </w:t>
       </w:r>
       <w:r>
@@ -2728,18 +3683,18 @@
     </w:p>
     <w:p>
       <w:pPr>
-        <w:spacing w:after="0" w:line="360" w:lineRule="auto"/>
-        <w:jc w:val="both"/>
-        <w:rPr>
-          <w:rFonts w:ascii="Times New Roman" w:hAnsi="Times New Roman" w:cs="Times New Roman"/>
-          <w:sz w:val="28"/>
-          <w:szCs w:val="28"/>
-        </w:rPr>
-      </w:pPr>
-    </w:p>
-    <w:p>
-      <w:pPr>
-        <w:spacing w:after="0" w:line="360" w:lineRule="auto"/>
+        <w:spacing w:line="360" w:lineRule="auto"/>
+        <w:jc w:val="both"/>
+        <w:rPr>
+          <w:rFonts w:ascii="Times New Roman" w:hAnsi="Times New Roman" w:cs="Times New Roman"/>
+          <w:sz w:val="28"/>
+          <w:szCs w:val="28"/>
+        </w:rPr>
+      </w:pPr>
+    </w:p>
+    <w:p>
+      <w:pPr>
+        <w:spacing w:line="360" w:lineRule="auto"/>
         <w:ind w:firstLine="709"/>
         <w:jc w:val="both"/>
         <w:rPr>
@@ -2754,7 +3709,6 @@
           <w:sz w:val="28"/>
           <w:szCs w:val="28"/>
         </w:rPr>
-        <w:lastRenderedPageBreak/>
         <w:t xml:space="preserve">Для написания скриптов и реализации игровой логики был выбран язык программирования </w:t>
       </w:r>
       <w:r>
@@ -2790,7 +3744,7 @@
           <w:ilvl w:val="0"/>
           <w:numId w:val="4"/>
         </w:numPr>
-        <w:spacing w:after="0" w:line="360" w:lineRule="auto"/>
+        <w:spacing w:line="360" w:lineRule="auto"/>
         <w:ind w:left="0" w:firstLine="709"/>
         <w:jc w:val="both"/>
         <w:rPr>
@@ -2856,15 +3810,7 @@
           <w:sz w:val="28"/>
           <w:szCs w:val="28"/>
         </w:rPr>
-        <w:t>, что обеспечивает максимальную совм</w:t>
-      </w:r>
-      <w:r>
-        <w:rPr>
-          <w:rFonts w:ascii="Times New Roman" w:hAnsi="Times New Roman" w:cs="Times New Roman"/>
-          <w:sz w:val="28"/>
-          <w:szCs w:val="28"/>
-        </w:rPr>
-        <w:t>естимость и производительность.</w:t>
+        <w:t>, что обеспечивает максимальную совместимость и производительность.</w:t>
       </w:r>
     </w:p>
     <w:p>
@@ -2874,7 +3820,7 @@
           <w:ilvl w:val="0"/>
           <w:numId w:val="4"/>
         </w:numPr>
-        <w:spacing w:after="0" w:line="360" w:lineRule="auto"/>
+        <w:spacing w:line="360" w:lineRule="auto"/>
         <w:ind w:left="0" w:firstLine="709"/>
         <w:jc w:val="both"/>
         <w:rPr>
@@ -2906,15 +3852,7 @@
           <w:sz w:val="28"/>
           <w:szCs w:val="28"/>
         </w:rPr>
-        <w:t># обладает понятным синтаксисом, что делает его подходящим для разработч</w:t>
-      </w:r>
-      <w:r>
-        <w:rPr>
-          <w:rFonts w:ascii="Times New Roman" w:hAnsi="Times New Roman" w:cs="Times New Roman"/>
-          <w:sz w:val="28"/>
-          <w:szCs w:val="28"/>
-        </w:rPr>
-        <w:t>иков разного уровня подготовки.</w:t>
+        <w:t># обладает понятным синтаксисом, что делает его подходящим для разработчиков разного уровня подготовки.</w:t>
       </w:r>
     </w:p>
     <w:p>
@@ -2924,7 +3862,7 @@
           <w:ilvl w:val="0"/>
           <w:numId w:val="4"/>
         </w:numPr>
-        <w:spacing w:after="0" w:line="360" w:lineRule="auto"/>
+        <w:spacing w:line="360" w:lineRule="auto"/>
         <w:ind w:left="0" w:firstLine="709"/>
         <w:jc w:val="both"/>
         <w:rPr>
@@ -2956,15 +3894,7 @@
           <w:sz w:val="28"/>
           <w:szCs w:val="28"/>
         </w:rPr>
-        <w:t xml:space="preserve"># предоставляет обширный набор инструментов для работы с различными функциями, такими как работа с </w:t>
-      </w:r>
-      <w:r>
-        <w:rPr>
-          <w:rFonts w:ascii="Times New Roman" w:hAnsi="Times New Roman" w:cs="Times New Roman"/>
-          <w:sz w:val="28"/>
-          <w:szCs w:val="28"/>
-        </w:rPr>
-        <w:t>файлами, сетью и базами данных.</w:t>
+        <w:t># предоставляет обширный набор инструментов для работы с различными функциями, такими как работа с файлами, сетью и базами данных.</w:t>
       </w:r>
     </w:p>
     <w:p>
@@ -2974,7 +3904,7 @@
           <w:ilvl w:val="0"/>
           <w:numId w:val="4"/>
         </w:numPr>
-        <w:spacing w:after="0" w:line="360" w:lineRule="auto"/>
+        <w:spacing w:line="360" w:lineRule="auto"/>
         <w:ind w:left="0" w:firstLine="709"/>
         <w:jc w:val="both"/>
         <w:rPr>
@@ -3011,18 +3941,18 @@
     </w:p>
     <w:p>
       <w:pPr>
-        <w:spacing w:after="0" w:line="360" w:lineRule="auto"/>
-        <w:jc w:val="both"/>
-        <w:rPr>
-          <w:rFonts w:ascii="Times New Roman" w:hAnsi="Times New Roman" w:cs="Times New Roman"/>
-          <w:sz w:val="28"/>
-          <w:szCs w:val="28"/>
-        </w:rPr>
-      </w:pPr>
-    </w:p>
-    <w:p>
-      <w:pPr>
-        <w:spacing w:after="0" w:line="360" w:lineRule="auto"/>
+        <w:spacing w:line="360" w:lineRule="auto"/>
+        <w:jc w:val="both"/>
+        <w:rPr>
+          <w:rFonts w:ascii="Times New Roman" w:hAnsi="Times New Roman" w:cs="Times New Roman"/>
+          <w:sz w:val="28"/>
+          <w:szCs w:val="28"/>
+        </w:rPr>
+      </w:pPr>
+    </w:p>
+    <w:p>
+      <w:pPr>
+        <w:spacing w:line="360" w:lineRule="auto"/>
         <w:ind w:firstLine="709"/>
         <w:jc w:val="both"/>
         <w:rPr>
@@ -3091,7 +4021,7 @@
           <w:ilvl w:val="0"/>
           <w:numId w:val="4"/>
         </w:numPr>
-        <w:spacing w:after="0" w:line="360" w:lineRule="auto"/>
+        <w:spacing w:line="360" w:lineRule="auto"/>
         <w:ind w:left="0" w:firstLine="709"/>
         <w:jc w:val="both"/>
         <w:rPr>
@@ -3196,15 +4126,7 @@
           <w:sz w:val="28"/>
           <w:szCs w:val="28"/>
         </w:rPr>
-        <w:t xml:space="preserve"> </w:t>
-      </w:r>
-      <w:r>
-        <w:rPr>
-          <w:rFonts w:ascii="Times New Roman" w:hAnsi="Times New Roman" w:cs="Times New Roman"/>
-          <w:sz w:val="28"/>
-          <w:szCs w:val="28"/>
-        </w:rPr>
-        <w:t>кода и другие полезные функции.</w:t>
+        <w:t xml:space="preserve"> кода и другие полезные функции.</w:t>
       </w:r>
     </w:p>
     <w:p>
@@ -3214,7 +4136,7 @@
           <w:ilvl w:val="0"/>
           <w:numId w:val="4"/>
         </w:numPr>
-        <w:spacing w:after="0" w:line="360" w:lineRule="auto"/>
+        <w:spacing w:line="360" w:lineRule="auto"/>
         <w:ind w:left="0" w:firstLine="709"/>
         <w:jc w:val="both"/>
         <w:rPr>
@@ -3265,15 +4187,7 @@
           <w:sz w:val="28"/>
           <w:szCs w:val="28"/>
         </w:rPr>
-        <w:t xml:space="preserve"> предоставляет продвинутые инструменты для поиска и исправления ошибок, ч</w:t>
-      </w:r>
-      <w:r>
-        <w:rPr>
-          <w:rFonts w:ascii="Times New Roman" w:hAnsi="Times New Roman" w:cs="Times New Roman"/>
-          <w:sz w:val="28"/>
-          <w:szCs w:val="28"/>
-        </w:rPr>
-        <w:t>то ускоряет процесс разработки.</w:t>
+        <w:t xml:space="preserve"> предоставляет продвинутые инструменты для поиска и исправления ошибок, что ускоряет процесс разработки.</w:t>
       </w:r>
     </w:p>
     <w:p>
@@ -3283,7 +4197,7 @@
           <w:ilvl w:val="0"/>
           <w:numId w:val="4"/>
         </w:numPr>
-        <w:spacing w:after="0" w:line="360" w:lineRule="auto"/>
+        <w:spacing w:line="360" w:lineRule="auto"/>
         <w:ind w:left="0" w:firstLine="709"/>
         <w:jc w:val="both"/>
         <w:rPr>
@@ -3298,6 +4212,7 @@
           <w:sz w:val="28"/>
           <w:szCs w:val="28"/>
         </w:rPr>
+        <w:lastRenderedPageBreak/>
         <w:t xml:space="preserve">Поддержка расширений. В </w:t>
       </w:r>
       <w:proofErr w:type="spellStart"/>
@@ -3334,15 +4249,7 @@
           <w:sz w:val="28"/>
           <w:szCs w:val="28"/>
         </w:rPr>
-        <w:t xml:space="preserve"> доступно множество расширений, которые могут упростить работу с кодом, базами данных и другими аспекта</w:t>
-      </w:r>
-      <w:r>
-        <w:rPr>
-          <w:rFonts w:ascii="Times New Roman" w:hAnsi="Times New Roman" w:cs="Times New Roman"/>
-          <w:sz w:val="28"/>
-          <w:szCs w:val="28"/>
-        </w:rPr>
-        <w:t>ми разработки.</w:t>
+        <w:t xml:space="preserve"> доступно множество расширений, которые могут упростить работу с кодом, базами данных и другими аспектами разработки.</w:t>
       </w:r>
     </w:p>
     <w:p>
@@ -3352,7 +4259,7 @@
           <w:ilvl w:val="0"/>
           <w:numId w:val="4"/>
         </w:numPr>
-        <w:spacing w:after="0" w:line="360" w:lineRule="auto"/>
+        <w:spacing w:line="360" w:lineRule="auto"/>
         <w:ind w:left="0" w:firstLine="709"/>
         <w:jc w:val="both"/>
         <w:rPr>
@@ -3462,18 +4369,18 @@
     </w:p>
     <w:p>
       <w:pPr>
-        <w:spacing w:after="0" w:line="360" w:lineRule="auto"/>
-        <w:jc w:val="both"/>
-        <w:rPr>
-          <w:rFonts w:ascii="Times New Roman" w:hAnsi="Times New Roman" w:cs="Times New Roman"/>
-          <w:sz w:val="28"/>
-          <w:szCs w:val="28"/>
-        </w:rPr>
-      </w:pPr>
-    </w:p>
-    <w:p>
-      <w:pPr>
-        <w:spacing w:after="0" w:line="360" w:lineRule="auto"/>
+        <w:spacing w:line="360" w:lineRule="auto"/>
+        <w:jc w:val="both"/>
+        <w:rPr>
+          <w:rFonts w:ascii="Times New Roman" w:hAnsi="Times New Roman" w:cs="Times New Roman"/>
+          <w:sz w:val="28"/>
+          <w:szCs w:val="28"/>
+        </w:rPr>
+      </w:pPr>
+    </w:p>
+    <w:p>
+      <w:pPr>
+        <w:spacing w:line="360" w:lineRule="auto"/>
         <w:ind w:firstLine="709"/>
         <w:jc w:val="both"/>
         <w:rPr>
@@ -3488,7 +4395,6 @@
           <w:sz w:val="28"/>
           <w:szCs w:val="28"/>
         </w:rPr>
-        <w:lastRenderedPageBreak/>
         <w:t xml:space="preserve">Для хранения данных игры, таких как прогресс пользователя, настройки и другая информация, была выбрана встраиваемая реляционная система управления базами данных </w:t>
       </w:r>
       <w:r>
@@ -3533,7 +4439,7 @@
           <w:ilvl w:val="0"/>
           <w:numId w:val="4"/>
         </w:numPr>
-        <w:spacing w:after="0" w:line="360" w:lineRule="auto"/>
+        <w:spacing w:line="360" w:lineRule="auto"/>
         <w:ind w:left="0" w:firstLine="709"/>
         <w:jc w:val="both"/>
         <w:rPr>
@@ -3565,15 +4471,7 @@
           <w:sz w:val="28"/>
           <w:szCs w:val="28"/>
         </w:rPr>
-        <w:t xml:space="preserve"> не требует установки и настройки сервера, что делает ее идеа</w:t>
-      </w:r>
-      <w:r>
-        <w:rPr>
-          <w:rFonts w:ascii="Times New Roman" w:hAnsi="Times New Roman" w:cs="Times New Roman"/>
-          <w:sz w:val="28"/>
-          <w:szCs w:val="28"/>
-        </w:rPr>
-        <w:t>льной для мобильных приложений.</w:t>
+        <w:t xml:space="preserve"> не требует установки и настройки сервера, что делает ее идеальной для мобильных приложений.</w:t>
       </w:r>
     </w:p>
     <w:p>
@@ -3583,7 +4481,7 @@
           <w:ilvl w:val="0"/>
           <w:numId w:val="4"/>
         </w:numPr>
-        <w:spacing w:after="0" w:line="360" w:lineRule="auto"/>
+        <w:spacing w:line="360" w:lineRule="auto"/>
         <w:ind w:left="0" w:firstLine="709"/>
         <w:jc w:val="both"/>
         <w:rPr>
@@ -3632,15 +4530,7 @@
           <w:sz w:val="28"/>
           <w:szCs w:val="28"/>
         </w:rPr>
-        <w:t xml:space="preserve">, что </w:t>
-      </w:r>
-      <w:r>
-        <w:rPr>
-          <w:rFonts w:ascii="Times New Roman" w:hAnsi="Times New Roman" w:cs="Times New Roman"/>
-          <w:sz w:val="28"/>
-          <w:szCs w:val="28"/>
-        </w:rPr>
-        <w:t>упрощает работу с базой данных.</w:t>
+        <w:t>, что упрощает работу с базой данных.</w:t>
       </w:r>
     </w:p>
     <w:p>
@@ -3650,7 +4540,7 @@
           <w:ilvl w:val="0"/>
           <w:numId w:val="4"/>
         </w:numPr>
-        <w:spacing w:after="0" w:line="360" w:lineRule="auto"/>
+        <w:spacing w:line="360" w:lineRule="auto"/>
         <w:ind w:left="0" w:firstLine="709"/>
         <w:jc w:val="both"/>
         <w:rPr>
@@ -3682,16 +4572,10 @@
           <w:sz w:val="28"/>
           <w:szCs w:val="28"/>
         </w:rPr>
-        <w:t xml:space="preserve"> обеспечивает быстрый доступ к данны</w:t>
-      </w:r>
-      <w:r>
-        <w:rPr>
-          <w:rFonts w:ascii="Times New Roman" w:hAnsi="Times New Roman" w:cs="Times New Roman"/>
-          <w:sz w:val="28"/>
-          <w:szCs w:val="28"/>
-        </w:rPr>
-        <w:t>м, что важно для мобильных игр.</w:t>
-      </w:r>
+        <w:t xml:space="preserve"> обеспечивает быстрый доступ к данным, что важно для мобильных игр.</w:t>
+      </w:r>
+      <w:bookmarkStart w:id="5" w:name="_GoBack"/>
+      <w:bookmarkEnd w:id="5"/>
     </w:p>
     <w:p>
       <w:pPr>
@@ -3700,74 +4584,514 @@
           <w:ilvl w:val="0"/>
           <w:numId w:val="4"/>
         </w:numPr>
+        <w:spacing w:line="360" w:lineRule="auto"/>
+        <w:ind w:left="0" w:firstLine="709"/>
+        <w:jc w:val="both"/>
+        <w:rPr>
+          <w:rFonts w:ascii="Times New Roman" w:hAnsi="Times New Roman" w:cs="Times New Roman"/>
+          <w:sz w:val="28"/>
+          <w:szCs w:val="28"/>
+        </w:rPr>
+      </w:pPr>
+      <w:r>
+        <w:rPr>
+          <w:rFonts w:ascii="Times New Roman" w:hAnsi="Times New Roman" w:cs="Times New Roman"/>
+          <w:sz w:val="28"/>
+          <w:szCs w:val="28"/>
+        </w:rPr>
+        <w:t xml:space="preserve">Кроссплатформенность. </w:t>
+      </w:r>
+      <w:r>
+        <w:rPr>
+          <w:rFonts w:ascii="Times New Roman" w:hAnsi="Times New Roman" w:cs="Times New Roman"/>
+          <w:sz w:val="28"/>
+          <w:szCs w:val="28"/>
+          <w:lang w:val="en-US"/>
+        </w:rPr>
+        <w:t>SQLite</w:t>
+      </w:r>
+      <w:r>
+        <w:rPr>
+          <w:rFonts w:ascii="Times New Roman" w:hAnsi="Times New Roman" w:cs="Times New Roman"/>
+          <w:sz w:val="28"/>
+          <w:szCs w:val="28"/>
+        </w:rPr>
+        <w:t xml:space="preserve"> поддерживается на всех основных платформах, включая </w:t>
+      </w:r>
+      <w:r>
+        <w:rPr>
+          <w:rFonts w:ascii="Times New Roman" w:hAnsi="Times New Roman" w:cs="Times New Roman"/>
+          <w:sz w:val="28"/>
+          <w:szCs w:val="28"/>
+          <w:lang w:val="en-US"/>
+        </w:rPr>
+        <w:t>iOS</w:t>
+      </w:r>
+      <w:r>
+        <w:rPr>
+          <w:rFonts w:ascii="Times New Roman" w:hAnsi="Times New Roman" w:cs="Times New Roman"/>
+          <w:sz w:val="28"/>
+          <w:szCs w:val="28"/>
+        </w:rPr>
+        <w:t xml:space="preserve"> и </w:t>
+      </w:r>
+      <w:r>
+        <w:rPr>
+          <w:rFonts w:ascii="Times New Roman" w:hAnsi="Times New Roman" w:cs="Times New Roman"/>
+          <w:sz w:val="28"/>
+          <w:szCs w:val="28"/>
+          <w:lang w:val="en-US"/>
+        </w:rPr>
+        <w:t>Android</w:t>
+      </w:r>
+      <w:r>
+        <w:rPr>
+          <w:rFonts w:ascii="Times New Roman" w:hAnsi="Times New Roman" w:cs="Times New Roman"/>
+          <w:sz w:val="28"/>
+          <w:szCs w:val="28"/>
+        </w:rPr>
+        <w:t>.</w:t>
+      </w:r>
+    </w:p>
+    <w:p>
+      <w:pPr>
         <w:spacing w:after="0" w:line="360" w:lineRule="auto"/>
-        <w:ind w:left="0" w:firstLine="709"/>
-        <w:jc w:val="both"/>
-        <w:rPr>
-          <w:rFonts w:ascii="Times New Roman" w:hAnsi="Times New Roman" w:cs="Times New Roman"/>
-          <w:sz w:val="28"/>
-          <w:szCs w:val="28"/>
-        </w:rPr>
-      </w:pPr>
-      <w:r>
-        <w:rPr>
-          <w:rFonts w:ascii="Times New Roman" w:hAnsi="Times New Roman" w:cs="Times New Roman"/>
-          <w:sz w:val="28"/>
-          <w:szCs w:val="28"/>
-        </w:rPr>
-        <w:t xml:space="preserve">Кроссплатформенность. </w:t>
-      </w:r>
-      <w:r>
+        <w:jc w:val="both"/>
         <w:rPr>
           <w:rFonts w:ascii="Times New Roman" w:hAnsi="Times New Roman" w:cs="Times New Roman"/>
           <w:sz w:val="28"/>
           <w:szCs w:val="28"/>
           <w:lang w:val="en-US"/>
         </w:rPr>
-        <w:t>SQLite</w:t>
-      </w:r>
-      <w:r>
-        <w:rPr>
-          <w:rFonts w:ascii="Times New Roman" w:hAnsi="Times New Roman" w:cs="Times New Roman"/>
-          <w:sz w:val="28"/>
-          <w:szCs w:val="28"/>
-        </w:rPr>
-        <w:t xml:space="preserve"> поддерживается на всех основных платформах, включая </w:t>
-      </w:r>
-      <w:r>
+      </w:pPr>
+    </w:p>
+    <w:p>
+      <w:pPr>
+        <w:spacing w:after="0" w:line="360" w:lineRule="auto"/>
+        <w:jc w:val="both"/>
         <w:rPr>
           <w:rFonts w:ascii="Times New Roman" w:hAnsi="Times New Roman" w:cs="Times New Roman"/>
           <w:sz w:val="28"/>
           <w:szCs w:val="28"/>
           <w:lang w:val="en-US"/>
         </w:rPr>
-        <w:t>iOS</w:t>
-      </w:r>
-      <w:r>
-        <w:rPr>
-          <w:rFonts w:ascii="Times New Roman" w:hAnsi="Times New Roman" w:cs="Times New Roman"/>
-          <w:sz w:val="28"/>
-          <w:szCs w:val="28"/>
-        </w:rPr>
-        <w:t xml:space="preserve"> и </w:t>
-      </w:r>
-      <w:r>
+        <w:sectPr>
+          <w:pgSz w:w="11906" w:h="16838"/>
+          <w:pgMar w:top="1134" w:right="850" w:bottom="1134" w:left="1701" w:header="708" w:footer="708" w:gutter="0"/>
+          <w:cols w:space="708"/>
+          <w:docGrid w:linePitch="360"/>
+        </w:sectPr>
+      </w:pPr>
+    </w:p>
+    <w:p>
+      <w:pPr>
+        <w:pStyle w:val="1"/>
+        <w:spacing w:before="240" w:line="360" w:lineRule="auto"/>
+        <w:ind w:left="709"/>
+        <w:contextualSpacing/>
+        <w:jc w:val="center"/>
+        <w:rPr>
+          <w:rFonts w:ascii="Times New Roman" w:hAnsi="Times New Roman" w:cs="Times New Roman"/>
+          <w:b w:val="0"/>
+          <w:color w:val="auto"/>
+        </w:rPr>
+      </w:pPr>
+      <w:bookmarkStart w:id="6" w:name="_Toc190446455"/>
+      <w:r>
+        <w:rPr>
+          <w:rFonts w:ascii="Times New Roman" w:hAnsi="Times New Roman" w:cs="Times New Roman"/>
+          <w:b w:val="0"/>
+          <w:color w:val="auto"/>
+        </w:rPr>
+        <w:lastRenderedPageBreak/>
+        <w:t>2. Проектирование мобильной игры с элементами обучения финансовой грамотности для детей</w:t>
+      </w:r>
+      <w:bookmarkEnd w:id="6"/>
+    </w:p>
+    <w:p>
+      <w:pPr>
+        <w:pStyle w:val="1"/>
+        <w:spacing w:before="240" w:line="360" w:lineRule="auto"/>
+        <w:contextualSpacing/>
+        <w:jc w:val="center"/>
+        <w:rPr>
+          <w:rFonts w:ascii="Times New Roman" w:hAnsi="Times New Roman" w:cs="Times New Roman"/>
+          <w:b w:val="0"/>
+          <w:color w:val="auto"/>
+        </w:rPr>
+      </w:pPr>
+      <w:bookmarkStart w:id="7" w:name="_Toc190446456"/>
+      <w:r>
+        <w:rPr>
+          <w:rFonts w:ascii="Times New Roman" w:hAnsi="Times New Roman" w:cs="Times New Roman"/>
+          <w:b w:val="0"/>
+          <w:color w:val="auto"/>
+        </w:rPr>
+        <w:t>2.1. Составление технического задания</w:t>
+      </w:r>
+      <w:bookmarkEnd w:id="7"/>
+    </w:p>
+    <w:p>
+      <w:pPr>
+        <w:pStyle w:val="1"/>
+        <w:spacing w:before="240" w:line="360" w:lineRule="auto"/>
+        <w:contextualSpacing/>
+        <w:jc w:val="center"/>
+        <w:rPr>
+          <w:rFonts w:ascii="Times New Roman" w:hAnsi="Times New Roman" w:cs="Times New Roman"/>
+          <w:b w:val="0"/>
+          <w:color w:val="auto"/>
+        </w:rPr>
+      </w:pPr>
+      <w:bookmarkStart w:id="8" w:name="_Toc190446457"/>
+      <w:r>
+        <w:rPr>
+          <w:rFonts w:ascii="Times New Roman" w:hAnsi="Times New Roman" w:cs="Times New Roman"/>
+          <w:b w:val="0"/>
+          <w:color w:val="auto"/>
+        </w:rPr>
+        <w:t>2.2. Проектирование взаимодействия игрока с игровыми событиями</w:t>
+      </w:r>
+      <w:bookmarkEnd w:id="8"/>
+    </w:p>
+    <w:p>
+      <w:pPr>
+        <w:pStyle w:val="1"/>
+        <w:spacing w:before="240" w:line="360" w:lineRule="auto"/>
+        <w:contextualSpacing/>
+        <w:jc w:val="center"/>
+        <w:rPr>
+          <w:rFonts w:ascii="Times New Roman" w:hAnsi="Times New Roman" w:cs="Times New Roman"/>
+          <w:b w:val="0"/>
+          <w:color w:val="auto"/>
+        </w:rPr>
+      </w:pPr>
+      <w:bookmarkStart w:id="9" w:name="_Toc190446458"/>
+      <w:r>
+        <w:rPr>
+          <w:rFonts w:ascii="Times New Roman" w:hAnsi="Times New Roman" w:cs="Times New Roman"/>
+          <w:b w:val="0"/>
+          <w:color w:val="auto"/>
+        </w:rPr>
+        <w:t>2.3. Проектирование базы данных для мобильной игры с элементами обучения финансовой грамотности для детей</w:t>
+      </w:r>
+      <w:bookmarkEnd w:id="9"/>
+    </w:p>
+    <w:p>
+      <w:pPr>
+        <w:pStyle w:val="1"/>
+        <w:spacing w:before="240" w:line="360" w:lineRule="auto"/>
+        <w:contextualSpacing/>
+        <w:jc w:val="center"/>
+        <w:rPr>
+          <w:rFonts w:ascii="Times New Roman" w:hAnsi="Times New Roman" w:cs="Times New Roman"/>
+          <w:b w:val="0"/>
+          <w:color w:val="auto"/>
+        </w:rPr>
+      </w:pPr>
+      <w:bookmarkStart w:id="10" w:name="_Toc190446459"/>
+      <w:r>
+        <w:rPr>
+          <w:rFonts w:ascii="Times New Roman" w:hAnsi="Times New Roman" w:cs="Times New Roman"/>
+          <w:b w:val="0"/>
+          <w:color w:val="auto"/>
+        </w:rPr>
+        <w:t>2.4. Проектирование интерфейса для мобильной игры с элементами обучения финансовой грамотности для детей</w:t>
+      </w:r>
+      <w:bookmarkEnd w:id="10"/>
+    </w:p>
+    <w:p>
+      <w:pPr>
+        <w:spacing w:after="0" w:line="360" w:lineRule="auto"/>
+        <w:contextualSpacing/>
+        <w:jc w:val="center"/>
         <w:rPr>
           <w:rFonts w:ascii="Times New Roman" w:hAnsi="Times New Roman" w:cs="Times New Roman"/>
           <w:sz w:val="28"/>
           <w:szCs w:val="28"/>
           <w:lang w:val="en-US"/>
         </w:rPr>
-        <w:t>Android</w:t>
-      </w:r>
-      <w:r>
-        <w:rPr>
-          <w:rFonts w:ascii="Times New Roman" w:hAnsi="Times New Roman" w:cs="Times New Roman"/>
-          <w:sz w:val="28"/>
-          <w:szCs w:val="28"/>
-        </w:rPr>
-        <w:t>.</w:t>
-      </w:r>
+      </w:pPr>
+    </w:p>
+    <w:p>
+      <w:pPr>
+        <w:spacing w:after="0" w:line="360" w:lineRule="auto"/>
+        <w:jc w:val="center"/>
+        <w:rPr>
+          <w:rFonts w:ascii="Times New Roman" w:hAnsi="Times New Roman" w:cs="Times New Roman"/>
+          <w:sz w:val="28"/>
+          <w:szCs w:val="28"/>
+          <w:lang w:val="en-US"/>
+        </w:rPr>
+        <w:sectPr>
+          <w:pgSz w:w="11906" w:h="16838"/>
+          <w:pgMar w:top="1134" w:right="850" w:bottom="1134" w:left="1701" w:header="708" w:footer="708" w:gutter="0"/>
+          <w:cols w:space="708"/>
+          <w:docGrid w:linePitch="360"/>
+        </w:sectPr>
+      </w:pPr>
+    </w:p>
+    <w:p>
+      <w:pPr>
+        <w:pStyle w:val="1"/>
+        <w:spacing w:before="240" w:line="360" w:lineRule="auto"/>
+        <w:contextualSpacing/>
+        <w:jc w:val="center"/>
+        <w:rPr>
+          <w:rFonts w:ascii="Times New Roman" w:hAnsi="Times New Roman" w:cs="Times New Roman"/>
+          <w:b w:val="0"/>
+          <w:color w:val="auto"/>
+        </w:rPr>
+      </w:pPr>
+      <w:bookmarkStart w:id="11" w:name="_Toc190446460"/>
+      <w:r>
+        <w:rPr>
+          <w:rFonts w:ascii="Times New Roman" w:hAnsi="Times New Roman" w:cs="Times New Roman"/>
+          <w:b w:val="0"/>
+          <w:color w:val="auto"/>
+        </w:rPr>
+        <w:lastRenderedPageBreak/>
+        <w:t>3. Разработка мобильной игры с элементами обучения финансовой грамотности для детей</w:t>
+      </w:r>
+      <w:bookmarkEnd w:id="11"/>
+    </w:p>
+    <w:p>
+      <w:pPr>
+        <w:pStyle w:val="1"/>
+        <w:spacing w:before="240" w:line="360" w:lineRule="auto"/>
+        <w:contextualSpacing/>
+        <w:jc w:val="center"/>
+        <w:rPr>
+          <w:rFonts w:ascii="Times New Roman" w:hAnsi="Times New Roman" w:cs="Times New Roman"/>
+          <w:b w:val="0"/>
+          <w:color w:val="auto"/>
+        </w:rPr>
+      </w:pPr>
+      <w:bookmarkStart w:id="12" w:name="_Toc190446461"/>
+      <w:r>
+        <w:rPr>
+          <w:rFonts w:ascii="Times New Roman" w:hAnsi="Times New Roman" w:cs="Times New Roman"/>
+          <w:b w:val="0"/>
+          <w:color w:val="auto"/>
+        </w:rPr>
+        <w:t>3.1. Реализация механик управления процессом игры с элементами обучения финансовой грамотности для детей</w:t>
+      </w:r>
+      <w:bookmarkEnd w:id="12"/>
+    </w:p>
+    <w:p>
+      <w:pPr>
+        <w:pStyle w:val="1"/>
+        <w:spacing w:before="240" w:line="360" w:lineRule="auto"/>
+        <w:contextualSpacing/>
+        <w:jc w:val="center"/>
+        <w:rPr>
+          <w:rFonts w:ascii="Times New Roman" w:hAnsi="Times New Roman" w:cs="Times New Roman"/>
+          <w:b w:val="0"/>
+          <w:color w:val="auto"/>
+        </w:rPr>
+      </w:pPr>
+      <w:bookmarkStart w:id="13" w:name="_Toc190446462"/>
+      <w:r>
+        <w:rPr>
+          <w:rFonts w:ascii="Times New Roman" w:hAnsi="Times New Roman" w:cs="Times New Roman"/>
+          <w:b w:val="0"/>
+          <w:color w:val="auto"/>
+        </w:rPr>
+        <w:t>3.2. Реализация пользовательского интерфейса игры с элементами обучения финансовой грамотности для детей</w:t>
+      </w:r>
+      <w:bookmarkEnd w:id="13"/>
+    </w:p>
+    <w:p>
+      <w:pPr>
+        <w:pStyle w:val="1"/>
+        <w:spacing w:before="240" w:line="360" w:lineRule="auto"/>
+        <w:contextualSpacing/>
+        <w:jc w:val="center"/>
+        <w:rPr>
+          <w:rFonts w:ascii="Times New Roman" w:hAnsi="Times New Roman" w:cs="Times New Roman"/>
+          <w:b w:val="0"/>
+          <w:color w:val="auto"/>
+          <w:lang w:val="en-US"/>
+        </w:rPr>
+      </w:pPr>
+      <w:bookmarkStart w:id="14" w:name="_Toc190446463"/>
+      <w:r>
+        <w:rPr>
+          <w:rFonts w:ascii="Times New Roman" w:hAnsi="Times New Roman" w:cs="Times New Roman"/>
+          <w:b w:val="0"/>
+          <w:color w:val="auto"/>
+        </w:rPr>
+        <w:t>3.3. Разработка системы взаимодействия с игровыми данными</w:t>
+      </w:r>
+      <w:bookmarkEnd w:id="14"/>
+    </w:p>
+    <w:p>
+      <w:pPr>
+        <w:rPr>
+          <w:lang w:val="en-US"/>
+        </w:rPr>
+      </w:pPr>
+    </w:p>
+    <w:p>
+      <w:pPr>
+        <w:rPr>
+          <w:lang w:val="en-US"/>
+        </w:rPr>
+        <w:sectPr>
+          <w:pgSz w:w="11906" w:h="16838"/>
+          <w:pgMar w:top="1134" w:right="850" w:bottom="1134" w:left="1701" w:header="708" w:footer="708" w:gutter="0"/>
+          <w:cols w:space="708"/>
+          <w:docGrid w:linePitch="360"/>
+        </w:sectPr>
+      </w:pPr>
+    </w:p>
+    <w:p>
+      <w:pPr>
+        <w:pStyle w:val="1"/>
+        <w:spacing w:before="240" w:line="360" w:lineRule="auto"/>
+        <w:contextualSpacing/>
+        <w:jc w:val="center"/>
+        <w:rPr>
+          <w:rFonts w:ascii="Times New Roman" w:hAnsi="Times New Roman" w:cs="Times New Roman"/>
+          <w:b w:val="0"/>
+          <w:color w:val="auto"/>
+          <w:lang w:val="en-US"/>
+        </w:rPr>
+      </w:pPr>
+      <w:bookmarkStart w:id="15" w:name="_Toc190446464"/>
+      <w:r>
+        <w:rPr>
+          <w:rFonts w:ascii="Times New Roman" w:hAnsi="Times New Roman" w:cs="Times New Roman"/>
+          <w:b w:val="0"/>
+          <w:color w:val="auto"/>
+        </w:rPr>
+        <w:lastRenderedPageBreak/>
+        <w:t>4. Тестирование мобильной игры с элементами обучения финансовой грамотности для детей</w:t>
+      </w:r>
+      <w:bookmarkEnd w:id="15"/>
+    </w:p>
+    <w:p>
+      <w:pPr>
+        <w:pStyle w:val="1"/>
+        <w:spacing w:before="240" w:line="360" w:lineRule="auto"/>
+        <w:contextualSpacing/>
+        <w:jc w:val="center"/>
+        <w:rPr>
+          <w:rFonts w:ascii="Times New Roman" w:hAnsi="Times New Roman" w:cs="Times New Roman"/>
+          <w:b w:val="0"/>
+          <w:color w:val="auto"/>
+        </w:rPr>
+      </w:pPr>
+      <w:bookmarkStart w:id="16" w:name="_Toc190446465"/>
+      <w:r>
+        <w:rPr>
+          <w:rFonts w:ascii="Times New Roman" w:hAnsi="Times New Roman" w:cs="Times New Roman"/>
+          <w:b w:val="0"/>
+          <w:color w:val="auto"/>
+        </w:rPr>
+        <w:t>4.1. Тестирование пользовательского интерфейса мобильной игры</w:t>
+      </w:r>
+      <w:bookmarkEnd w:id="16"/>
+    </w:p>
+    <w:p>
+      <w:pPr>
+        <w:pStyle w:val="1"/>
+        <w:spacing w:before="240" w:line="360" w:lineRule="auto"/>
+        <w:contextualSpacing/>
+        <w:jc w:val="center"/>
+        <w:rPr>
+          <w:rFonts w:ascii="Times New Roman" w:hAnsi="Times New Roman" w:cs="Times New Roman"/>
+          <w:b w:val="0"/>
+          <w:color w:val="auto"/>
+          <w:lang w:val="en-US"/>
+        </w:rPr>
+      </w:pPr>
+      <w:bookmarkStart w:id="17" w:name="_Toc190446466"/>
+      <w:r>
+        <w:rPr>
+          <w:rFonts w:ascii="Times New Roman" w:hAnsi="Times New Roman" w:cs="Times New Roman"/>
+          <w:b w:val="0"/>
+          <w:color w:val="auto"/>
+        </w:rPr>
+        <w:t>4.2. Тестирование механик взаимодействия игрока с игровыми событиями</w:t>
+      </w:r>
+      <w:bookmarkEnd w:id="17"/>
+    </w:p>
+    <w:p>
+      <w:pPr>
+        <w:rPr>
+          <w:lang w:val="en-US"/>
+        </w:rPr>
+        <w:sectPr>
+          <w:pgSz w:w="11906" w:h="16838"/>
+          <w:pgMar w:top="1134" w:right="850" w:bottom="1134" w:left="1701" w:header="708" w:footer="708" w:gutter="0"/>
+          <w:cols w:space="708"/>
+          <w:docGrid w:linePitch="360"/>
+        </w:sectPr>
+      </w:pPr>
+    </w:p>
+    <w:p>
+      <w:pPr>
+        <w:pStyle w:val="1"/>
+        <w:spacing w:before="240" w:line="360" w:lineRule="auto"/>
+        <w:contextualSpacing/>
+        <w:jc w:val="center"/>
+        <w:rPr>
+          <w:rFonts w:ascii="Times New Roman" w:hAnsi="Times New Roman" w:cs="Times New Roman"/>
+          <w:b w:val="0"/>
+          <w:color w:val="auto"/>
+          <w:lang w:val="en-US"/>
+        </w:rPr>
+      </w:pPr>
+      <w:bookmarkStart w:id="18" w:name="_Toc190446467"/>
+      <w:r>
+        <w:rPr>
+          <w:rFonts w:ascii="Times New Roman" w:hAnsi="Times New Roman" w:cs="Times New Roman"/>
+          <w:b w:val="0"/>
+          <w:color w:val="auto"/>
+        </w:rPr>
+        <w:lastRenderedPageBreak/>
+        <w:t>Заключение</w:t>
+      </w:r>
+      <w:bookmarkEnd w:id="18"/>
+    </w:p>
+    <w:p>
+      <w:pPr>
+        <w:rPr>
+          <w:lang w:val="en-US"/>
+        </w:rPr>
+        <w:sectPr>
+          <w:pgSz w:w="11906" w:h="16838"/>
+          <w:pgMar w:top="1134" w:right="850" w:bottom="1134" w:left="1701" w:header="708" w:footer="708" w:gutter="0"/>
+          <w:cols w:space="708"/>
+          <w:docGrid w:linePitch="360"/>
+        </w:sectPr>
+      </w:pPr>
+    </w:p>
+    <w:p>
+      <w:pPr>
+        <w:pStyle w:val="1"/>
+        <w:spacing w:before="240" w:line="360" w:lineRule="auto"/>
+        <w:contextualSpacing/>
+        <w:jc w:val="center"/>
+        <w:rPr>
+          <w:rFonts w:ascii="Times New Roman" w:hAnsi="Times New Roman" w:cs="Times New Roman"/>
+          <w:b w:val="0"/>
+          <w:color w:val="auto"/>
+          <w:lang w:val="en-US"/>
+        </w:rPr>
+      </w:pPr>
+      <w:bookmarkStart w:id="19" w:name="_Toc190446468"/>
+      <w:r>
+        <w:rPr>
+          <w:rFonts w:ascii="Times New Roman" w:hAnsi="Times New Roman" w:cs="Times New Roman"/>
+          <w:b w:val="0"/>
+          <w:color w:val="auto"/>
+        </w:rPr>
+        <w:lastRenderedPageBreak/>
+        <w:t>Список использованных источников</w:t>
+      </w:r>
+      <w:bookmarkEnd w:id="19"/>
     </w:p>
     <w:sectPr>
       <w:pgSz w:w="11906" w:h="16838"/>
@@ -5106,7 +6430,7 @@
 </file>
 
 <file path=customXml/itemProps1.xml><?xml version="1.0" encoding="utf-8"?>
-<ds:datastoreItem xmlns:ds="http://schemas.openxmlformats.org/officeDocument/2006/customXml" ds:itemID="{E772C326-8013-422C-82AC-B5A1BC63B849}">
+<ds:datastoreItem xmlns:ds="http://schemas.openxmlformats.org/officeDocument/2006/customXml" ds:itemID="{2677D25A-4BF0-47DF-AD71-1F7CF90ABC02}">
   <ds:schemaRefs>
     <ds:schemaRef ds:uri="http://schemas.openxmlformats.org/officeDocument/2006/bibliography"/>
   </ds:schemaRefs>
